--- a/Dokumentacja Aplikacji Zarządzania Zadaniami - RÓŻOWI.docx
+++ b/Dokumentacja Aplikacji Zarządzania Zadaniami - RÓŻOWI.docx
@@ -52,7 +52,7 @@
                     <pic:cNvPicPr/>
                   </pic:nvPicPr>
                   <pic:blipFill>
-                    <a:blip r:embed="rId6">
+                    <a:blip r:embed="rId8">
                       <a:extLst>
                         <a:ext uri="{28A0092B-C50C-407E-A947-70E740481C1C}">
                           <a14:useLocalDpi xmlns:a14="http://schemas.microsoft.com/office/drawing/2010/main" val="0"/>
@@ -547,7 +547,7 @@
           <w:rFonts w:cstheme="majorHAnsi"/>
         </w:rPr>
       </w:pPr>
-      <w:bookmarkStart w:id="0" w:name="_Toc510284750"/>
+      <w:bookmarkStart w:id="0" w:name="_Toc510689798"/>
       <w:r>
         <w:rPr>
           <w:rFonts w:cstheme="majorHAnsi"/>
@@ -561,6 +561,11 @@
       <w:sdtPr>
         <w:rPr>
           <w:rFonts w:cstheme="majorHAnsi"/>
+          <w:b w:val="0"/>
+          <w:color w:val="1F4D78" w:themeColor="accent1" w:themeShade="7F"/>
+          <w:sz w:val="24"/>
+          <w:szCs w:val="24"/>
+          <w:lang w:eastAsia="en-US"/>
         </w:rPr>
         <w:id w:val="-427821441"/>
         <w:docPartObj>
@@ -571,12 +576,11 @@
       <w:sdtEndPr>
         <w:rPr>
           <w:bCs/>
-          <w:sz w:val="24"/>
-          <w:szCs w:val="24"/>
-          <w:lang w:eastAsia="en-US"/>
         </w:rPr>
       </w:sdtEndPr>
       <w:sdtContent>
+        <w:bookmarkStart w:id="1" w:name="_GoBack" w:displacedByCustomXml="prev"/>
+        <w:bookmarkEnd w:id="1" w:displacedByCustomXml="prev"/>
         <w:p>
           <w:pPr>
             <w:pStyle w:val="Nagwekspisutreci"/>
@@ -593,7 +597,7 @@
               <w:tab w:val="right" w:leader="dot" w:pos="9060"/>
             </w:tabs>
             <w:rPr>
-              <w:rFonts w:asciiTheme="majorHAnsi" w:eastAsiaTheme="minorEastAsia" w:hAnsiTheme="majorHAnsi" w:cstheme="majorHAnsi"/>
+              <w:rFonts w:eastAsiaTheme="minorEastAsia"/>
               <w:noProof/>
               <w:lang w:eastAsia="pl-PL"/>
             </w:rPr>
@@ -616,20 +620,17 @@
             </w:rPr>
             <w:fldChar w:fldCharType="separate"/>
           </w:r>
-          <w:hyperlink w:anchor="_Toc510284750" w:history="1">
+          <w:hyperlink w:anchor="_Toc510689798" w:history="1">
             <w:r>
               <w:rPr>
                 <w:rStyle w:val="Hipercze"/>
-                <w:rFonts w:asciiTheme="majorHAnsi" w:hAnsiTheme="majorHAnsi" w:cstheme="majorHAnsi"/>
-                <w:noProof/>
-                <w:color w:val="auto"/>
-                <w:u w:val="none"/>
+                <w:rFonts w:cstheme="majorHAnsi"/>
+                <w:noProof/>
               </w:rPr>
               <w:t>Spis treści</w:t>
             </w:r>
             <w:r>
               <w:rPr>
-                <w:rFonts w:asciiTheme="majorHAnsi" w:hAnsiTheme="majorHAnsi" w:cstheme="majorHAnsi"/>
                 <w:noProof/>
                 <w:webHidden/>
               </w:rPr>
@@ -637,7 +638,6 @@
             </w:r>
             <w:r>
               <w:rPr>
-                <w:rFonts w:asciiTheme="majorHAnsi" w:hAnsiTheme="majorHAnsi" w:cstheme="majorHAnsi"/>
                 <w:noProof/>
                 <w:webHidden/>
               </w:rPr>
@@ -645,22 +645,19 @@
             </w:r>
             <w:r>
               <w:rPr>
-                <w:rFonts w:asciiTheme="majorHAnsi" w:hAnsiTheme="majorHAnsi" w:cstheme="majorHAnsi"/>
                 <w:noProof/>
                 <w:webHidden/>
               </w:rPr>
-              <w:instrText xml:space="preserve"> PAGEREF _Toc510284750 \h </w:instrText>
-            </w:r>
-            <w:r>
-              <w:rPr>
-                <w:rFonts w:asciiTheme="majorHAnsi" w:hAnsiTheme="majorHAnsi" w:cstheme="majorHAnsi"/>
+              <w:instrText xml:space="preserve"> PAGEREF _Toc510689798 \h </w:instrText>
+            </w:r>
+            <w:r>
+              <w:rPr>
                 <w:noProof/>
                 <w:webHidden/>
               </w:rPr>
             </w:r>
             <w:r>
               <w:rPr>
-                <w:rFonts w:asciiTheme="majorHAnsi" w:hAnsiTheme="majorHAnsi" w:cstheme="majorHAnsi"/>
                 <w:noProof/>
                 <w:webHidden/>
               </w:rPr>
@@ -668,7 +665,6 @@
             </w:r>
             <w:r>
               <w:rPr>
-                <w:rFonts w:asciiTheme="majorHAnsi" w:hAnsiTheme="majorHAnsi" w:cstheme="majorHAnsi"/>
                 <w:noProof/>
                 <w:webHidden/>
               </w:rPr>
@@ -676,7 +672,567 @@
             </w:r>
             <w:r>
               <w:rPr>
-                <w:rFonts w:asciiTheme="majorHAnsi" w:hAnsiTheme="majorHAnsi" w:cstheme="majorHAnsi"/>
+                <w:noProof/>
+                <w:webHidden/>
+              </w:rPr>
+              <w:fldChar w:fldCharType="end"/>
+            </w:r>
+          </w:hyperlink>
+        </w:p>
+        <w:p>
+          <w:pPr>
+            <w:pStyle w:val="Spistreci1"/>
+            <w:tabs>
+              <w:tab w:val="right" w:leader="dot" w:pos="9060"/>
+            </w:tabs>
+            <w:rPr>
+              <w:rFonts w:eastAsiaTheme="minorEastAsia"/>
+              <w:noProof/>
+              <w:lang w:eastAsia="pl-PL"/>
+            </w:rPr>
+          </w:pPr>
+          <w:hyperlink w:anchor="_Toc510689799" w:history="1">
+            <w:r>
+              <w:rPr>
+                <w:rStyle w:val="Hipercze"/>
+                <w:noProof/>
+              </w:rPr>
+              <w:t>Cel Projektu</w:t>
+            </w:r>
+            <w:r>
+              <w:rPr>
+                <w:noProof/>
+                <w:webHidden/>
+              </w:rPr>
+              <w:tab/>
+            </w:r>
+            <w:r>
+              <w:rPr>
+                <w:noProof/>
+                <w:webHidden/>
+              </w:rPr>
+              <w:fldChar w:fldCharType="begin"/>
+            </w:r>
+            <w:r>
+              <w:rPr>
+                <w:noProof/>
+                <w:webHidden/>
+              </w:rPr>
+              <w:instrText xml:space="preserve"> PAGEREF _Toc510689799 \h </w:instrText>
+            </w:r>
+            <w:r>
+              <w:rPr>
+                <w:noProof/>
+                <w:webHidden/>
+              </w:rPr>
+            </w:r>
+            <w:r>
+              <w:rPr>
+                <w:noProof/>
+                <w:webHidden/>
+              </w:rPr>
+              <w:fldChar w:fldCharType="separate"/>
+            </w:r>
+            <w:r>
+              <w:rPr>
+                <w:noProof/>
+                <w:webHidden/>
+              </w:rPr>
+              <w:t>3</w:t>
+            </w:r>
+            <w:r>
+              <w:rPr>
+                <w:noProof/>
+                <w:webHidden/>
+              </w:rPr>
+              <w:fldChar w:fldCharType="end"/>
+            </w:r>
+          </w:hyperlink>
+        </w:p>
+        <w:p>
+          <w:pPr>
+            <w:pStyle w:val="Spistreci1"/>
+            <w:tabs>
+              <w:tab w:val="right" w:leader="dot" w:pos="9060"/>
+            </w:tabs>
+            <w:rPr>
+              <w:rFonts w:eastAsiaTheme="minorEastAsia"/>
+              <w:noProof/>
+              <w:lang w:eastAsia="pl-PL"/>
+            </w:rPr>
+          </w:pPr>
+          <w:hyperlink w:anchor="_Toc510689800" w:history="1">
+            <w:r>
+              <w:rPr>
+                <w:rStyle w:val="Hipercze"/>
+                <w:noProof/>
+              </w:rPr>
+              <w:t>Zakres projektu</w:t>
+            </w:r>
+            <w:r>
+              <w:rPr>
+                <w:noProof/>
+                <w:webHidden/>
+              </w:rPr>
+              <w:tab/>
+            </w:r>
+            <w:r>
+              <w:rPr>
+                <w:noProof/>
+                <w:webHidden/>
+              </w:rPr>
+              <w:fldChar w:fldCharType="begin"/>
+            </w:r>
+            <w:r>
+              <w:rPr>
+                <w:noProof/>
+                <w:webHidden/>
+              </w:rPr>
+              <w:instrText xml:space="preserve"> PAGEREF _Toc510689800 \h </w:instrText>
+            </w:r>
+            <w:r>
+              <w:rPr>
+                <w:noProof/>
+                <w:webHidden/>
+              </w:rPr>
+            </w:r>
+            <w:r>
+              <w:rPr>
+                <w:noProof/>
+                <w:webHidden/>
+              </w:rPr>
+              <w:fldChar w:fldCharType="separate"/>
+            </w:r>
+            <w:r>
+              <w:rPr>
+                <w:noProof/>
+                <w:webHidden/>
+              </w:rPr>
+              <w:t>3</w:t>
+            </w:r>
+            <w:r>
+              <w:rPr>
+                <w:noProof/>
+                <w:webHidden/>
+              </w:rPr>
+              <w:fldChar w:fldCharType="end"/>
+            </w:r>
+          </w:hyperlink>
+        </w:p>
+        <w:p>
+          <w:pPr>
+            <w:pStyle w:val="Spistreci1"/>
+            <w:tabs>
+              <w:tab w:val="right" w:leader="dot" w:pos="9060"/>
+            </w:tabs>
+            <w:rPr>
+              <w:rFonts w:eastAsiaTheme="minorEastAsia"/>
+              <w:noProof/>
+              <w:lang w:eastAsia="pl-PL"/>
+            </w:rPr>
+          </w:pPr>
+          <w:hyperlink w:anchor="_Toc510689801" w:history="1">
+            <w:r>
+              <w:rPr>
+                <w:rStyle w:val="Hipercze"/>
+                <w:noProof/>
+              </w:rPr>
+              <w:t>Przedsięwzięcie</w:t>
+            </w:r>
+            <w:r>
+              <w:rPr>
+                <w:noProof/>
+                <w:webHidden/>
+              </w:rPr>
+              <w:tab/>
+            </w:r>
+            <w:r>
+              <w:rPr>
+                <w:noProof/>
+                <w:webHidden/>
+              </w:rPr>
+              <w:fldChar w:fldCharType="begin"/>
+            </w:r>
+            <w:r>
+              <w:rPr>
+                <w:noProof/>
+                <w:webHidden/>
+              </w:rPr>
+              <w:instrText xml:space="preserve"> PAGEREF _Toc510689801 \h </w:instrText>
+            </w:r>
+            <w:r>
+              <w:rPr>
+                <w:noProof/>
+                <w:webHidden/>
+              </w:rPr>
+            </w:r>
+            <w:r>
+              <w:rPr>
+                <w:noProof/>
+                <w:webHidden/>
+              </w:rPr>
+              <w:fldChar w:fldCharType="separate"/>
+            </w:r>
+            <w:r>
+              <w:rPr>
+                <w:noProof/>
+                <w:webHidden/>
+              </w:rPr>
+              <w:t>3</w:t>
+            </w:r>
+            <w:r>
+              <w:rPr>
+                <w:noProof/>
+                <w:webHidden/>
+              </w:rPr>
+              <w:fldChar w:fldCharType="end"/>
+            </w:r>
+          </w:hyperlink>
+        </w:p>
+        <w:p>
+          <w:pPr>
+            <w:pStyle w:val="Spistreci1"/>
+            <w:tabs>
+              <w:tab w:val="right" w:leader="dot" w:pos="9060"/>
+            </w:tabs>
+            <w:rPr>
+              <w:rFonts w:eastAsiaTheme="minorEastAsia"/>
+              <w:noProof/>
+              <w:lang w:eastAsia="pl-PL"/>
+            </w:rPr>
+          </w:pPr>
+          <w:hyperlink w:anchor="_Toc510689802" w:history="1">
+            <w:r>
+              <w:rPr>
+                <w:rStyle w:val="Hipercze"/>
+                <w:noProof/>
+              </w:rPr>
+              <w:t>Użyte technologie</w:t>
+            </w:r>
+            <w:r>
+              <w:rPr>
+                <w:noProof/>
+                <w:webHidden/>
+              </w:rPr>
+              <w:tab/>
+            </w:r>
+            <w:r>
+              <w:rPr>
+                <w:noProof/>
+                <w:webHidden/>
+              </w:rPr>
+              <w:fldChar w:fldCharType="begin"/>
+            </w:r>
+            <w:r>
+              <w:rPr>
+                <w:noProof/>
+                <w:webHidden/>
+              </w:rPr>
+              <w:instrText xml:space="preserve"> PAGEREF _Toc510689802 \h </w:instrText>
+            </w:r>
+            <w:r>
+              <w:rPr>
+                <w:noProof/>
+                <w:webHidden/>
+              </w:rPr>
+            </w:r>
+            <w:r>
+              <w:rPr>
+                <w:noProof/>
+                <w:webHidden/>
+              </w:rPr>
+              <w:fldChar w:fldCharType="separate"/>
+            </w:r>
+            <w:r>
+              <w:rPr>
+                <w:noProof/>
+                <w:webHidden/>
+              </w:rPr>
+              <w:t>4</w:t>
+            </w:r>
+            <w:r>
+              <w:rPr>
+                <w:noProof/>
+                <w:webHidden/>
+              </w:rPr>
+              <w:fldChar w:fldCharType="end"/>
+            </w:r>
+          </w:hyperlink>
+        </w:p>
+        <w:p>
+          <w:pPr>
+            <w:pStyle w:val="Spistreci1"/>
+            <w:tabs>
+              <w:tab w:val="right" w:leader="dot" w:pos="9060"/>
+            </w:tabs>
+            <w:rPr>
+              <w:rFonts w:eastAsiaTheme="minorEastAsia"/>
+              <w:noProof/>
+              <w:lang w:eastAsia="pl-PL"/>
+            </w:rPr>
+          </w:pPr>
+          <w:hyperlink w:anchor="_Toc510689803" w:history="1">
+            <w:r>
+              <w:rPr>
+                <w:rStyle w:val="Hipercze"/>
+                <w:noProof/>
+              </w:rPr>
+              <w:t>Diagram Gantta</w:t>
+            </w:r>
+            <w:r>
+              <w:rPr>
+                <w:noProof/>
+                <w:webHidden/>
+              </w:rPr>
+              <w:tab/>
+            </w:r>
+            <w:r>
+              <w:rPr>
+                <w:noProof/>
+                <w:webHidden/>
+              </w:rPr>
+              <w:fldChar w:fldCharType="begin"/>
+            </w:r>
+            <w:r>
+              <w:rPr>
+                <w:noProof/>
+                <w:webHidden/>
+              </w:rPr>
+              <w:instrText xml:space="preserve"> PAGEREF _Toc510689803 \h </w:instrText>
+            </w:r>
+            <w:r>
+              <w:rPr>
+                <w:noProof/>
+                <w:webHidden/>
+              </w:rPr>
+            </w:r>
+            <w:r>
+              <w:rPr>
+                <w:noProof/>
+                <w:webHidden/>
+              </w:rPr>
+              <w:fldChar w:fldCharType="separate"/>
+            </w:r>
+            <w:r>
+              <w:rPr>
+                <w:noProof/>
+                <w:webHidden/>
+              </w:rPr>
+              <w:t>5</w:t>
+            </w:r>
+            <w:r>
+              <w:rPr>
+                <w:noProof/>
+                <w:webHidden/>
+              </w:rPr>
+              <w:fldChar w:fldCharType="end"/>
+            </w:r>
+          </w:hyperlink>
+        </w:p>
+        <w:p>
+          <w:pPr>
+            <w:pStyle w:val="Spistreci1"/>
+            <w:tabs>
+              <w:tab w:val="right" w:leader="dot" w:pos="9060"/>
+            </w:tabs>
+            <w:rPr>
+              <w:rFonts w:eastAsiaTheme="minorEastAsia"/>
+              <w:noProof/>
+              <w:lang w:eastAsia="pl-PL"/>
+            </w:rPr>
+          </w:pPr>
+          <w:hyperlink w:anchor="_Toc510689804" w:history="1">
+            <w:r>
+              <w:rPr>
+                <w:rStyle w:val="Hipercze"/>
+                <w:noProof/>
+              </w:rPr>
+              <w:t>Diagram Klas</w:t>
+            </w:r>
+            <w:r>
+              <w:rPr>
+                <w:noProof/>
+                <w:webHidden/>
+              </w:rPr>
+              <w:tab/>
+            </w:r>
+            <w:r>
+              <w:rPr>
+                <w:noProof/>
+                <w:webHidden/>
+              </w:rPr>
+              <w:fldChar w:fldCharType="begin"/>
+            </w:r>
+            <w:r>
+              <w:rPr>
+                <w:noProof/>
+                <w:webHidden/>
+              </w:rPr>
+              <w:instrText xml:space="preserve"> PAGEREF _Toc510689804 \h </w:instrText>
+            </w:r>
+            <w:r>
+              <w:rPr>
+                <w:noProof/>
+                <w:webHidden/>
+              </w:rPr>
+            </w:r>
+            <w:r>
+              <w:rPr>
+                <w:noProof/>
+                <w:webHidden/>
+              </w:rPr>
+              <w:fldChar w:fldCharType="separate"/>
+            </w:r>
+            <w:r>
+              <w:rPr>
+                <w:noProof/>
+                <w:webHidden/>
+              </w:rPr>
+              <w:t>7</w:t>
+            </w:r>
+            <w:r>
+              <w:rPr>
+                <w:noProof/>
+                <w:webHidden/>
+              </w:rPr>
+              <w:fldChar w:fldCharType="end"/>
+            </w:r>
+          </w:hyperlink>
+        </w:p>
+        <w:p>
+          <w:pPr>
+            <w:pStyle w:val="Spistreci1"/>
+            <w:tabs>
+              <w:tab w:val="right" w:leader="dot" w:pos="9060"/>
+            </w:tabs>
+            <w:rPr>
+              <w:rFonts w:eastAsiaTheme="minorEastAsia"/>
+              <w:noProof/>
+              <w:lang w:eastAsia="pl-PL"/>
+            </w:rPr>
+          </w:pPr>
+          <w:hyperlink w:anchor="_Toc510689805" w:history="1">
+            <w:r>
+              <w:rPr>
+                <w:rStyle w:val="Hipercze"/>
+                <w:noProof/>
+                <w:lang w:val="en-US"/>
+              </w:rPr>
+              <w:t>Baza Danych</w:t>
+            </w:r>
+            <w:r>
+              <w:rPr>
+                <w:noProof/>
+                <w:webHidden/>
+              </w:rPr>
+              <w:tab/>
+            </w:r>
+            <w:r>
+              <w:rPr>
+                <w:noProof/>
+                <w:webHidden/>
+              </w:rPr>
+              <w:fldChar w:fldCharType="begin"/>
+            </w:r>
+            <w:r>
+              <w:rPr>
+                <w:noProof/>
+                <w:webHidden/>
+              </w:rPr>
+              <w:instrText xml:space="preserve"> PAGEREF _Toc510689805 \h </w:instrText>
+            </w:r>
+            <w:r>
+              <w:rPr>
+                <w:noProof/>
+                <w:webHidden/>
+              </w:rPr>
+            </w:r>
+            <w:r>
+              <w:rPr>
+                <w:noProof/>
+                <w:webHidden/>
+              </w:rPr>
+              <w:fldChar w:fldCharType="separate"/>
+            </w:r>
+            <w:r>
+              <w:rPr>
+                <w:noProof/>
+                <w:webHidden/>
+              </w:rPr>
+              <w:t>7</w:t>
+            </w:r>
+            <w:r>
+              <w:rPr>
+                <w:noProof/>
+                <w:webHidden/>
+              </w:rPr>
+              <w:fldChar w:fldCharType="end"/>
+            </w:r>
+          </w:hyperlink>
+        </w:p>
+        <w:p>
+          <w:pPr>
+            <w:pStyle w:val="Spistreci1"/>
+            <w:tabs>
+              <w:tab w:val="right" w:leader="dot" w:pos="9060"/>
+            </w:tabs>
+            <w:rPr>
+              <w:rFonts w:eastAsiaTheme="minorEastAsia"/>
+              <w:noProof/>
+              <w:lang w:eastAsia="pl-PL"/>
+            </w:rPr>
+          </w:pPr>
+          <w:hyperlink w:anchor="_Toc510689806" w:history="1">
+            <w:r>
+              <w:rPr>
+                <w:rStyle w:val="Hipercze"/>
+                <w:noProof/>
+              </w:rPr>
+              <w:t>Rodzaje dostępów i funkcjonalności</w:t>
+            </w:r>
+            <w:r>
+              <w:rPr>
+                <w:noProof/>
+                <w:webHidden/>
+              </w:rPr>
+              <w:tab/>
+            </w:r>
+            <w:r>
+              <w:rPr>
+                <w:noProof/>
+                <w:webHidden/>
+              </w:rPr>
+              <w:fldChar w:fldCharType="begin"/>
+            </w:r>
+            <w:r>
+              <w:rPr>
+                <w:noProof/>
+                <w:webHidden/>
+              </w:rPr>
+              <w:instrText xml:space="preserve"> PAGEREF _Toc510689806 \h </w:instrText>
+            </w:r>
+            <w:r>
+              <w:rPr>
+                <w:noProof/>
+                <w:webHidden/>
+              </w:rPr>
+            </w:r>
+            <w:r>
+              <w:rPr>
+                <w:noProof/>
+                <w:webHidden/>
+              </w:rPr>
+              <w:fldChar w:fldCharType="separate"/>
+            </w:r>
+            <w:r>
+              <w:rPr>
+                <w:noProof/>
+                <w:webHidden/>
+              </w:rPr>
+              <w:t>7</w:t>
+            </w:r>
+            <w:r>
+              <w:rPr>
                 <w:noProof/>
                 <w:webHidden/>
               </w:rPr>
@@ -691,25 +1247,21 @@
               <w:tab w:val="right" w:leader="dot" w:pos="9060"/>
             </w:tabs>
             <w:rPr>
-              <w:rFonts w:asciiTheme="majorHAnsi" w:eastAsiaTheme="minorEastAsia" w:hAnsiTheme="majorHAnsi" w:cstheme="majorHAnsi"/>
+              <w:rFonts w:eastAsiaTheme="minorEastAsia"/>
               <w:noProof/>
               <w:lang w:eastAsia="pl-PL"/>
             </w:rPr>
           </w:pPr>
-          <w:hyperlink w:anchor="_Toc510284751" w:history="1">
+          <w:hyperlink w:anchor="_Toc510689807" w:history="1">
             <w:r>
               <w:rPr>
                 <w:rStyle w:val="Hipercze"/>
-                <w:rFonts w:asciiTheme="majorHAnsi" w:hAnsiTheme="majorHAnsi" w:cstheme="majorHAnsi"/>
-                <w:noProof/>
-                <w:color w:val="auto"/>
-                <w:u w:val="none"/>
-              </w:rPr>
-              <w:t>Cel</w:t>
-            </w:r>
-            <w:r>
-              <w:rPr>
-                <w:rFonts w:asciiTheme="majorHAnsi" w:hAnsiTheme="majorHAnsi" w:cstheme="majorHAnsi"/>
+                <w:noProof/>
+              </w:rPr>
+              <w:t>Konta w Aplikacji:</w:t>
+            </w:r>
+            <w:r>
+              <w:rPr>
                 <w:noProof/>
                 <w:webHidden/>
               </w:rPr>
@@ -717,7 +1269,6 @@
             </w:r>
             <w:r>
               <w:rPr>
-                <w:rFonts w:asciiTheme="majorHAnsi" w:hAnsiTheme="majorHAnsi" w:cstheme="majorHAnsi"/>
                 <w:noProof/>
                 <w:webHidden/>
               </w:rPr>
@@ -725,22 +1276,19 @@
             </w:r>
             <w:r>
               <w:rPr>
-                <w:rFonts w:asciiTheme="majorHAnsi" w:hAnsiTheme="majorHAnsi" w:cstheme="majorHAnsi"/>
                 <w:noProof/>
                 <w:webHidden/>
               </w:rPr>
-              <w:instrText xml:space="preserve"> PAGEREF _Toc510284751 \h </w:instrText>
-            </w:r>
-            <w:r>
-              <w:rPr>
-                <w:rFonts w:asciiTheme="majorHAnsi" w:hAnsiTheme="majorHAnsi" w:cstheme="majorHAnsi"/>
+              <w:instrText xml:space="preserve"> PAGEREF _Toc510689807 \h </w:instrText>
+            </w:r>
+            <w:r>
+              <w:rPr>
                 <w:noProof/>
                 <w:webHidden/>
               </w:rPr>
             </w:r>
             <w:r>
               <w:rPr>
-                <w:rFonts w:asciiTheme="majorHAnsi" w:hAnsiTheme="majorHAnsi" w:cstheme="majorHAnsi"/>
                 <w:noProof/>
                 <w:webHidden/>
               </w:rPr>
@@ -748,15 +1296,13 @@
             </w:r>
             <w:r>
               <w:rPr>
-                <w:rFonts w:asciiTheme="majorHAnsi" w:hAnsiTheme="majorHAnsi" w:cstheme="majorHAnsi"/>
                 <w:noProof/>
                 <w:webHidden/>
               </w:rPr>
-              <w:t>3</w:t>
-            </w:r>
-            <w:r>
-              <w:rPr>
-                <w:rFonts w:asciiTheme="majorHAnsi" w:hAnsiTheme="majorHAnsi" w:cstheme="majorHAnsi"/>
+              <w:t>7</w:t>
+            </w:r>
+            <w:r>
+              <w:rPr>
                 <w:noProof/>
                 <w:webHidden/>
               </w:rPr>
@@ -771,25 +1317,21 @@
               <w:tab w:val="right" w:leader="dot" w:pos="9060"/>
             </w:tabs>
             <w:rPr>
-              <w:rFonts w:asciiTheme="majorHAnsi" w:eastAsiaTheme="minorEastAsia" w:hAnsiTheme="majorHAnsi" w:cstheme="majorHAnsi"/>
+              <w:rFonts w:eastAsiaTheme="minorEastAsia"/>
               <w:noProof/>
               <w:lang w:eastAsia="pl-PL"/>
             </w:rPr>
           </w:pPr>
-          <w:hyperlink w:anchor="_Toc510284752" w:history="1">
+          <w:hyperlink w:anchor="_Toc510689808" w:history="1">
             <w:r>
               <w:rPr>
                 <w:rStyle w:val="Hipercze"/>
-                <w:rFonts w:asciiTheme="majorHAnsi" w:hAnsiTheme="majorHAnsi" w:cstheme="majorHAnsi"/>
-                <w:noProof/>
-                <w:color w:val="auto"/>
-                <w:u w:val="none"/>
-              </w:rPr>
-              <w:t>Zakres projektu</w:t>
-            </w:r>
-            <w:r>
-              <w:rPr>
-                <w:rFonts w:asciiTheme="majorHAnsi" w:hAnsiTheme="majorHAnsi" w:cstheme="majorHAnsi"/>
+                <w:noProof/>
+              </w:rPr>
+              <w:t>Panele w Aplikacji:</w:t>
+            </w:r>
+            <w:r>
+              <w:rPr>
                 <w:noProof/>
                 <w:webHidden/>
               </w:rPr>
@@ -797,7 +1339,6 @@
             </w:r>
             <w:r>
               <w:rPr>
-                <w:rFonts w:asciiTheme="majorHAnsi" w:hAnsiTheme="majorHAnsi" w:cstheme="majorHAnsi"/>
                 <w:noProof/>
                 <w:webHidden/>
               </w:rPr>
@@ -805,22 +1346,19 @@
             </w:r>
             <w:r>
               <w:rPr>
-                <w:rFonts w:asciiTheme="majorHAnsi" w:hAnsiTheme="majorHAnsi" w:cstheme="majorHAnsi"/>
                 <w:noProof/>
                 <w:webHidden/>
               </w:rPr>
-              <w:instrText xml:space="preserve"> PAGEREF _Toc510284752 \h </w:instrText>
-            </w:r>
-            <w:r>
-              <w:rPr>
-                <w:rFonts w:asciiTheme="majorHAnsi" w:hAnsiTheme="majorHAnsi" w:cstheme="majorHAnsi"/>
+              <w:instrText xml:space="preserve"> PAGEREF _Toc510689808 \h </w:instrText>
+            </w:r>
+            <w:r>
+              <w:rPr>
                 <w:noProof/>
                 <w:webHidden/>
               </w:rPr>
             </w:r>
             <w:r>
               <w:rPr>
-                <w:rFonts w:asciiTheme="majorHAnsi" w:hAnsiTheme="majorHAnsi" w:cstheme="majorHAnsi"/>
                 <w:noProof/>
                 <w:webHidden/>
               </w:rPr>
@@ -828,15 +1366,13 @@
             </w:r>
             <w:r>
               <w:rPr>
-                <w:rFonts w:asciiTheme="majorHAnsi" w:hAnsiTheme="majorHAnsi" w:cstheme="majorHAnsi"/>
                 <w:noProof/>
                 <w:webHidden/>
               </w:rPr>
-              <w:t>3</w:t>
-            </w:r>
-            <w:r>
-              <w:rPr>
-                <w:rFonts w:asciiTheme="majorHAnsi" w:hAnsiTheme="majorHAnsi" w:cstheme="majorHAnsi"/>
+              <w:t>8</w:t>
+            </w:r>
+            <w:r>
+              <w:rPr>
                 <w:noProof/>
                 <w:webHidden/>
               </w:rPr>
@@ -851,25 +1387,21 @@
               <w:tab w:val="right" w:leader="dot" w:pos="9060"/>
             </w:tabs>
             <w:rPr>
-              <w:rFonts w:asciiTheme="majorHAnsi" w:eastAsiaTheme="minorEastAsia" w:hAnsiTheme="majorHAnsi" w:cstheme="majorHAnsi"/>
+              <w:rFonts w:eastAsiaTheme="minorEastAsia"/>
               <w:noProof/>
               <w:lang w:eastAsia="pl-PL"/>
             </w:rPr>
           </w:pPr>
-          <w:hyperlink w:anchor="_Toc510284753" w:history="1">
+          <w:hyperlink w:anchor="_Toc510689809" w:history="1">
             <w:r>
               <w:rPr>
                 <w:rStyle w:val="Hipercze"/>
-                <w:rFonts w:asciiTheme="majorHAnsi" w:hAnsiTheme="majorHAnsi" w:cstheme="majorHAnsi"/>
-                <w:noProof/>
-                <w:color w:val="auto"/>
-                <w:u w:val="none"/>
-              </w:rPr>
-              <w:t>Użyte technologie</w:t>
-            </w:r>
-            <w:r>
-              <w:rPr>
-                <w:rFonts w:asciiTheme="majorHAnsi" w:hAnsiTheme="majorHAnsi" w:cstheme="majorHAnsi"/>
+                <w:noProof/>
+              </w:rPr>
+              <w:t>Możliwości w aplikacji:</w:t>
+            </w:r>
+            <w:r>
+              <w:rPr>
                 <w:noProof/>
                 <w:webHidden/>
               </w:rPr>
@@ -877,7 +1409,6 @@
             </w:r>
             <w:r>
               <w:rPr>
-                <w:rFonts w:asciiTheme="majorHAnsi" w:hAnsiTheme="majorHAnsi" w:cstheme="majorHAnsi"/>
                 <w:noProof/>
                 <w:webHidden/>
               </w:rPr>
@@ -885,22 +1416,19 @@
             </w:r>
             <w:r>
               <w:rPr>
-                <w:rFonts w:asciiTheme="majorHAnsi" w:hAnsiTheme="majorHAnsi" w:cstheme="majorHAnsi"/>
                 <w:noProof/>
                 <w:webHidden/>
               </w:rPr>
-              <w:instrText xml:space="preserve"> PAGEREF _Toc510284753 \h </w:instrText>
-            </w:r>
-            <w:r>
-              <w:rPr>
-                <w:rFonts w:asciiTheme="majorHAnsi" w:hAnsiTheme="majorHAnsi" w:cstheme="majorHAnsi"/>
+              <w:instrText xml:space="preserve"> PAGEREF _Toc510689809 \h </w:instrText>
+            </w:r>
+            <w:r>
+              <w:rPr>
                 <w:noProof/>
                 <w:webHidden/>
               </w:rPr>
             </w:r>
             <w:r>
               <w:rPr>
-                <w:rFonts w:asciiTheme="majorHAnsi" w:hAnsiTheme="majorHAnsi" w:cstheme="majorHAnsi"/>
                 <w:noProof/>
                 <w:webHidden/>
               </w:rPr>
@@ -908,15 +1436,13 @@
             </w:r>
             <w:r>
               <w:rPr>
-                <w:rFonts w:asciiTheme="majorHAnsi" w:hAnsiTheme="majorHAnsi" w:cstheme="majorHAnsi"/>
                 <w:noProof/>
                 <w:webHidden/>
               </w:rPr>
-              <w:t>3</w:t>
-            </w:r>
-            <w:r>
-              <w:rPr>
-                <w:rFonts w:asciiTheme="majorHAnsi" w:hAnsiTheme="majorHAnsi" w:cstheme="majorHAnsi"/>
+              <w:t>8</w:t>
+            </w:r>
+            <w:r>
+              <w:rPr>
                 <w:noProof/>
                 <w:webHidden/>
               </w:rPr>
@@ -931,25 +1457,22 @@
               <w:tab w:val="right" w:leader="dot" w:pos="9060"/>
             </w:tabs>
             <w:rPr>
-              <w:rFonts w:asciiTheme="majorHAnsi" w:eastAsiaTheme="minorEastAsia" w:hAnsiTheme="majorHAnsi" w:cstheme="majorHAnsi"/>
+              <w:rFonts w:eastAsiaTheme="minorEastAsia"/>
               <w:noProof/>
               <w:lang w:eastAsia="pl-PL"/>
             </w:rPr>
           </w:pPr>
-          <w:hyperlink w:anchor="_Toc510284754" w:history="1">
+          <w:hyperlink w:anchor="_Toc510689810" w:history="1">
             <w:r>
               <w:rPr>
                 <w:rStyle w:val="Hipercze"/>
-                <w:rFonts w:asciiTheme="majorHAnsi" w:hAnsiTheme="majorHAnsi" w:cstheme="majorHAnsi"/>
-                <w:noProof/>
-                <w:color w:val="auto"/>
-                <w:u w:val="none"/>
-              </w:rPr>
-              <w:t>Diagram Gantta</w:t>
-            </w:r>
-            <w:r>
-              <w:rPr>
-                <w:rFonts w:asciiTheme="majorHAnsi" w:hAnsiTheme="majorHAnsi" w:cstheme="majorHAnsi"/>
+                <w:rFonts w:cstheme="majorHAnsi"/>
+                <w:noProof/>
+              </w:rPr>
+              <w:t>Opis Użycia</w:t>
+            </w:r>
+            <w:r>
+              <w:rPr>
                 <w:noProof/>
                 <w:webHidden/>
               </w:rPr>
@@ -957,7 +1480,6 @@
             </w:r>
             <w:r>
               <w:rPr>
-                <w:rFonts w:asciiTheme="majorHAnsi" w:hAnsiTheme="majorHAnsi" w:cstheme="majorHAnsi"/>
                 <w:noProof/>
                 <w:webHidden/>
               </w:rPr>
@@ -965,22 +1487,19 @@
             </w:r>
             <w:r>
               <w:rPr>
-                <w:rFonts w:asciiTheme="majorHAnsi" w:hAnsiTheme="majorHAnsi" w:cstheme="majorHAnsi"/>
                 <w:noProof/>
                 <w:webHidden/>
               </w:rPr>
-              <w:instrText xml:space="preserve"> PAGEREF _Toc510284754 \h </w:instrText>
-            </w:r>
-            <w:r>
-              <w:rPr>
-                <w:rFonts w:asciiTheme="majorHAnsi" w:hAnsiTheme="majorHAnsi" w:cstheme="majorHAnsi"/>
+              <w:instrText xml:space="preserve"> PAGEREF _Toc510689810 \h </w:instrText>
+            </w:r>
+            <w:r>
+              <w:rPr>
                 <w:noProof/>
                 <w:webHidden/>
               </w:rPr>
             </w:r>
             <w:r>
               <w:rPr>
-                <w:rFonts w:asciiTheme="majorHAnsi" w:hAnsiTheme="majorHAnsi" w:cstheme="majorHAnsi"/>
                 <w:noProof/>
                 <w:webHidden/>
               </w:rPr>
@@ -988,894 +1507,13 @@
             </w:r>
             <w:r>
               <w:rPr>
-                <w:rFonts w:asciiTheme="majorHAnsi" w:hAnsiTheme="majorHAnsi" w:cstheme="majorHAnsi"/>
                 <w:noProof/>
                 <w:webHidden/>
               </w:rPr>
-              <w:t>4</w:t>
-            </w:r>
-            <w:r>
-              <w:rPr>
-                <w:rFonts w:asciiTheme="majorHAnsi" w:hAnsiTheme="majorHAnsi" w:cstheme="majorHAnsi"/>
-                <w:noProof/>
-                <w:webHidden/>
-              </w:rPr>
-              <w:fldChar w:fldCharType="end"/>
-            </w:r>
-          </w:hyperlink>
-        </w:p>
-        <w:p>
-          <w:pPr>
-            <w:pStyle w:val="Spistreci2"/>
-            <w:tabs>
-              <w:tab w:val="right" w:leader="dot" w:pos="9060"/>
-            </w:tabs>
-            <w:rPr>
-              <w:rFonts w:asciiTheme="majorHAnsi" w:eastAsiaTheme="minorEastAsia" w:hAnsiTheme="majorHAnsi" w:cstheme="majorHAnsi"/>
-              <w:noProof/>
-              <w:lang w:eastAsia="pl-PL"/>
-            </w:rPr>
-          </w:pPr>
-          <w:hyperlink w:anchor="_Toc510284755" w:history="1">
-            <w:r>
-              <w:rPr>
-                <w:rStyle w:val="Hipercze"/>
-                <w:rFonts w:asciiTheme="majorHAnsi" w:hAnsiTheme="majorHAnsi" w:cstheme="majorHAnsi"/>
-                <w:noProof/>
-                <w:color w:val="auto"/>
-                <w:u w:val="none"/>
-              </w:rPr>
-              <w:t>Diagram Klas</w:t>
-            </w:r>
-            <w:r>
-              <w:rPr>
-                <w:rFonts w:asciiTheme="majorHAnsi" w:hAnsiTheme="majorHAnsi" w:cstheme="majorHAnsi"/>
-                <w:noProof/>
-                <w:webHidden/>
-              </w:rPr>
-              <w:tab/>
-            </w:r>
-            <w:r>
-              <w:rPr>
-                <w:rFonts w:asciiTheme="majorHAnsi" w:hAnsiTheme="majorHAnsi" w:cstheme="majorHAnsi"/>
-                <w:noProof/>
-                <w:webHidden/>
-              </w:rPr>
-              <w:fldChar w:fldCharType="begin"/>
-            </w:r>
-            <w:r>
-              <w:rPr>
-                <w:rFonts w:asciiTheme="majorHAnsi" w:hAnsiTheme="majorHAnsi" w:cstheme="majorHAnsi"/>
-                <w:noProof/>
-                <w:webHidden/>
-              </w:rPr>
-              <w:instrText xml:space="preserve"> PAGEREF _Toc510284755 \h </w:instrText>
-            </w:r>
-            <w:r>
-              <w:rPr>
-                <w:rFonts w:asciiTheme="majorHAnsi" w:hAnsiTheme="majorHAnsi" w:cstheme="majorHAnsi"/>
-                <w:noProof/>
-                <w:webHidden/>
-              </w:rPr>
-            </w:r>
-            <w:r>
-              <w:rPr>
-                <w:rFonts w:asciiTheme="majorHAnsi" w:hAnsiTheme="majorHAnsi" w:cstheme="majorHAnsi"/>
-                <w:noProof/>
-                <w:webHidden/>
-              </w:rPr>
-              <w:fldChar w:fldCharType="separate"/>
-            </w:r>
-            <w:r>
-              <w:rPr>
-                <w:rFonts w:asciiTheme="majorHAnsi" w:hAnsiTheme="majorHAnsi" w:cstheme="majorHAnsi"/>
-                <w:noProof/>
-                <w:webHidden/>
-              </w:rPr>
-              <w:t>5</w:t>
-            </w:r>
-            <w:r>
-              <w:rPr>
-                <w:rFonts w:asciiTheme="majorHAnsi" w:hAnsiTheme="majorHAnsi" w:cstheme="majorHAnsi"/>
-                <w:noProof/>
-                <w:webHidden/>
-              </w:rPr>
-              <w:fldChar w:fldCharType="end"/>
-            </w:r>
-          </w:hyperlink>
-        </w:p>
-        <w:p>
-          <w:pPr>
-            <w:pStyle w:val="Spistreci2"/>
-            <w:tabs>
-              <w:tab w:val="right" w:leader="dot" w:pos="9060"/>
-            </w:tabs>
-            <w:rPr>
-              <w:rFonts w:asciiTheme="majorHAnsi" w:eastAsiaTheme="minorEastAsia" w:hAnsiTheme="majorHAnsi" w:cstheme="majorHAnsi"/>
-              <w:noProof/>
-              <w:lang w:eastAsia="pl-PL"/>
-            </w:rPr>
-          </w:pPr>
-          <w:hyperlink w:anchor="_Toc510284756" w:history="1">
-            <w:r>
-              <w:rPr>
-                <w:rStyle w:val="Hipercze"/>
-                <w:rFonts w:asciiTheme="majorHAnsi" w:hAnsiTheme="majorHAnsi" w:cstheme="majorHAnsi"/>
-                <w:noProof/>
-                <w:color w:val="auto"/>
-                <w:u w:val="none"/>
-              </w:rPr>
-              <w:t>BibTeX</w:t>
-            </w:r>
-            <w:r>
-              <w:rPr>
-                <w:rFonts w:asciiTheme="majorHAnsi" w:hAnsiTheme="majorHAnsi" w:cstheme="majorHAnsi"/>
-                <w:noProof/>
-                <w:webHidden/>
-              </w:rPr>
-              <w:tab/>
-            </w:r>
-            <w:r>
-              <w:rPr>
-                <w:rFonts w:asciiTheme="majorHAnsi" w:hAnsiTheme="majorHAnsi" w:cstheme="majorHAnsi"/>
-                <w:noProof/>
-                <w:webHidden/>
-              </w:rPr>
-              <w:fldChar w:fldCharType="begin"/>
-            </w:r>
-            <w:r>
-              <w:rPr>
-                <w:rFonts w:asciiTheme="majorHAnsi" w:hAnsiTheme="majorHAnsi" w:cstheme="majorHAnsi"/>
-                <w:noProof/>
-                <w:webHidden/>
-              </w:rPr>
-              <w:instrText xml:space="preserve"> PAGEREF _Toc510284756 \h </w:instrText>
-            </w:r>
-            <w:r>
-              <w:rPr>
-                <w:rFonts w:asciiTheme="majorHAnsi" w:hAnsiTheme="majorHAnsi" w:cstheme="majorHAnsi"/>
-                <w:noProof/>
-                <w:webHidden/>
-              </w:rPr>
-            </w:r>
-            <w:r>
-              <w:rPr>
-                <w:rFonts w:asciiTheme="majorHAnsi" w:hAnsiTheme="majorHAnsi" w:cstheme="majorHAnsi"/>
-                <w:noProof/>
-                <w:webHidden/>
-              </w:rPr>
-              <w:fldChar w:fldCharType="separate"/>
-            </w:r>
-            <w:r>
-              <w:rPr>
-                <w:rFonts w:asciiTheme="majorHAnsi" w:hAnsiTheme="majorHAnsi" w:cstheme="majorHAnsi"/>
-                <w:noProof/>
-                <w:webHidden/>
-              </w:rPr>
-              <w:t>5</w:t>
-            </w:r>
-            <w:r>
-              <w:rPr>
-                <w:rFonts w:asciiTheme="majorHAnsi" w:hAnsiTheme="majorHAnsi" w:cstheme="majorHAnsi"/>
-                <w:noProof/>
-                <w:webHidden/>
-              </w:rPr>
-              <w:fldChar w:fldCharType="end"/>
-            </w:r>
-          </w:hyperlink>
-        </w:p>
-        <w:p>
-          <w:pPr>
-            <w:pStyle w:val="Spistreci2"/>
-            <w:tabs>
-              <w:tab w:val="right" w:leader="dot" w:pos="9060"/>
-            </w:tabs>
-            <w:rPr>
-              <w:rFonts w:asciiTheme="majorHAnsi" w:eastAsiaTheme="minorEastAsia" w:hAnsiTheme="majorHAnsi" w:cstheme="majorHAnsi"/>
-              <w:noProof/>
-              <w:lang w:eastAsia="pl-PL"/>
-            </w:rPr>
-          </w:pPr>
-          <w:hyperlink w:anchor="_Toc510284757" w:history="1">
-            <w:r>
-              <w:rPr>
-                <w:rStyle w:val="Hipercze"/>
-                <w:rFonts w:asciiTheme="majorHAnsi" w:hAnsiTheme="majorHAnsi" w:cstheme="majorHAnsi"/>
-                <w:noProof/>
-                <w:color w:val="auto"/>
-                <w:u w:val="none"/>
-              </w:rPr>
-              <w:t>Struktura bazy bibliograficznej</w:t>
-            </w:r>
-            <w:r>
-              <w:rPr>
-                <w:rFonts w:asciiTheme="majorHAnsi" w:hAnsiTheme="majorHAnsi" w:cstheme="majorHAnsi"/>
-                <w:noProof/>
-                <w:webHidden/>
-              </w:rPr>
-              <w:tab/>
-            </w:r>
-            <w:r>
-              <w:rPr>
-                <w:rFonts w:asciiTheme="majorHAnsi" w:hAnsiTheme="majorHAnsi" w:cstheme="majorHAnsi"/>
-                <w:noProof/>
-                <w:webHidden/>
-              </w:rPr>
-              <w:fldChar w:fldCharType="begin"/>
-            </w:r>
-            <w:r>
-              <w:rPr>
-                <w:rFonts w:asciiTheme="majorHAnsi" w:hAnsiTheme="majorHAnsi" w:cstheme="majorHAnsi"/>
-                <w:noProof/>
-                <w:webHidden/>
-              </w:rPr>
-              <w:instrText xml:space="preserve"> PAGEREF _Toc510284757 \h </w:instrText>
-            </w:r>
-            <w:r>
-              <w:rPr>
-                <w:rFonts w:asciiTheme="majorHAnsi" w:hAnsiTheme="majorHAnsi" w:cstheme="majorHAnsi"/>
-                <w:noProof/>
-                <w:webHidden/>
-              </w:rPr>
-            </w:r>
-            <w:r>
-              <w:rPr>
-                <w:rFonts w:asciiTheme="majorHAnsi" w:hAnsiTheme="majorHAnsi" w:cstheme="majorHAnsi"/>
-                <w:noProof/>
-                <w:webHidden/>
-              </w:rPr>
-              <w:fldChar w:fldCharType="separate"/>
-            </w:r>
-            <w:r>
-              <w:rPr>
-                <w:rFonts w:asciiTheme="majorHAnsi" w:hAnsiTheme="majorHAnsi" w:cstheme="majorHAnsi"/>
-                <w:noProof/>
-                <w:webHidden/>
-              </w:rPr>
-              <w:t>6</w:t>
-            </w:r>
-            <w:r>
-              <w:rPr>
-                <w:rFonts w:asciiTheme="majorHAnsi" w:hAnsiTheme="majorHAnsi" w:cstheme="majorHAnsi"/>
-                <w:noProof/>
-                <w:webHidden/>
-              </w:rPr>
-              <w:fldChar w:fldCharType="end"/>
-            </w:r>
-          </w:hyperlink>
-        </w:p>
-        <w:p>
-          <w:pPr>
-            <w:pStyle w:val="Spistreci2"/>
-            <w:tabs>
-              <w:tab w:val="right" w:leader="dot" w:pos="9060"/>
-            </w:tabs>
-            <w:rPr>
-              <w:rFonts w:asciiTheme="majorHAnsi" w:eastAsiaTheme="minorEastAsia" w:hAnsiTheme="majorHAnsi" w:cstheme="majorHAnsi"/>
-              <w:noProof/>
-              <w:lang w:eastAsia="pl-PL"/>
-            </w:rPr>
-          </w:pPr>
-          <w:hyperlink w:anchor="_Toc510284758" w:history="1">
-            <w:r>
-              <w:rPr>
-                <w:rStyle w:val="Hipercze"/>
-                <w:rFonts w:asciiTheme="majorHAnsi" w:hAnsiTheme="majorHAnsi" w:cstheme="majorHAnsi"/>
-                <w:noProof/>
-                <w:color w:val="auto"/>
-                <w:u w:val="none"/>
-              </w:rPr>
-              <w:t>Przykładowe typy rekordów</w:t>
-            </w:r>
-            <w:r>
-              <w:rPr>
-                <w:rFonts w:asciiTheme="majorHAnsi" w:hAnsiTheme="majorHAnsi" w:cstheme="majorHAnsi"/>
-                <w:noProof/>
-                <w:webHidden/>
-              </w:rPr>
-              <w:tab/>
-            </w:r>
-            <w:r>
-              <w:rPr>
-                <w:rFonts w:asciiTheme="majorHAnsi" w:hAnsiTheme="majorHAnsi" w:cstheme="majorHAnsi"/>
-                <w:noProof/>
-                <w:webHidden/>
-              </w:rPr>
-              <w:fldChar w:fldCharType="begin"/>
-            </w:r>
-            <w:r>
-              <w:rPr>
-                <w:rFonts w:asciiTheme="majorHAnsi" w:hAnsiTheme="majorHAnsi" w:cstheme="majorHAnsi"/>
-                <w:noProof/>
-                <w:webHidden/>
-              </w:rPr>
-              <w:instrText xml:space="preserve"> PAGEREF _Toc510284758 \h </w:instrText>
-            </w:r>
-            <w:r>
-              <w:rPr>
-                <w:rFonts w:asciiTheme="majorHAnsi" w:hAnsiTheme="majorHAnsi" w:cstheme="majorHAnsi"/>
-                <w:noProof/>
-                <w:webHidden/>
-              </w:rPr>
-            </w:r>
-            <w:r>
-              <w:rPr>
-                <w:rFonts w:asciiTheme="majorHAnsi" w:hAnsiTheme="majorHAnsi" w:cstheme="majorHAnsi"/>
-                <w:noProof/>
-                <w:webHidden/>
-              </w:rPr>
-              <w:fldChar w:fldCharType="separate"/>
-            </w:r>
-            <w:r>
-              <w:rPr>
-                <w:rFonts w:asciiTheme="majorHAnsi" w:hAnsiTheme="majorHAnsi" w:cstheme="majorHAnsi"/>
-                <w:noProof/>
-                <w:webHidden/>
-              </w:rPr>
-              <w:t>6</w:t>
-            </w:r>
-            <w:r>
-              <w:rPr>
-                <w:rFonts w:asciiTheme="majorHAnsi" w:hAnsiTheme="majorHAnsi" w:cstheme="majorHAnsi"/>
-                <w:noProof/>
-                <w:webHidden/>
-              </w:rPr>
-              <w:fldChar w:fldCharType="end"/>
-            </w:r>
-          </w:hyperlink>
-        </w:p>
-        <w:p>
-          <w:pPr>
-            <w:pStyle w:val="Spistreci2"/>
-            <w:tabs>
-              <w:tab w:val="right" w:leader="dot" w:pos="9060"/>
-            </w:tabs>
-            <w:rPr>
-              <w:rFonts w:asciiTheme="majorHAnsi" w:eastAsiaTheme="minorEastAsia" w:hAnsiTheme="majorHAnsi" w:cstheme="majorHAnsi"/>
-              <w:noProof/>
-              <w:lang w:eastAsia="pl-PL"/>
-            </w:rPr>
-          </w:pPr>
-          <w:hyperlink w:anchor="_Toc510284759" w:history="1">
-            <w:r>
-              <w:rPr>
-                <w:rStyle w:val="Hipercze"/>
-                <w:rFonts w:asciiTheme="majorHAnsi" w:hAnsiTheme="majorHAnsi" w:cstheme="majorHAnsi"/>
-                <w:noProof/>
-                <w:color w:val="auto"/>
-                <w:u w:val="none"/>
-              </w:rPr>
-              <w:t>JSON</w:t>
-            </w:r>
-            <w:r>
-              <w:rPr>
-                <w:rFonts w:asciiTheme="majorHAnsi" w:hAnsiTheme="majorHAnsi" w:cstheme="majorHAnsi"/>
-                <w:noProof/>
-                <w:webHidden/>
-              </w:rPr>
-              <w:tab/>
-            </w:r>
-            <w:r>
-              <w:rPr>
-                <w:rFonts w:asciiTheme="majorHAnsi" w:hAnsiTheme="majorHAnsi" w:cstheme="majorHAnsi"/>
-                <w:noProof/>
-                <w:webHidden/>
-              </w:rPr>
-              <w:fldChar w:fldCharType="begin"/>
-            </w:r>
-            <w:r>
-              <w:rPr>
-                <w:rFonts w:asciiTheme="majorHAnsi" w:hAnsiTheme="majorHAnsi" w:cstheme="majorHAnsi"/>
-                <w:noProof/>
-                <w:webHidden/>
-              </w:rPr>
-              <w:instrText xml:space="preserve"> PAGEREF _Toc510284759 \h </w:instrText>
-            </w:r>
-            <w:r>
-              <w:rPr>
-                <w:rFonts w:asciiTheme="majorHAnsi" w:hAnsiTheme="majorHAnsi" w:cstheme="majorHAnsi"/>
-                <w:noProof/>
-                <w:webHidden/>
-              </w:rPr>
-            </w:r>
-            <w:r>
-              <w:rPr>
-                <w:rFonts w:asciiTheme="majorHAnsi" w:hAnsiTheme="majorHAnsi" w:cstheme="majorHAnsi"/>
-                <w:noProof/>
-                <w:webHidden/>
-              </w:rPr>
-              <w:fldChar w:fldCharType="separate"/>
-            </w:r>
-            <w:r>
-              <w:rPr>
-                <w:rFonts w:asciiTheme="majorHAnsi" w:hAnsiTheme="majorHAnsi" w:cstheme="majorHAnsi"/>
-                <w:noProof/>
-                <w:webHidden/>
-              </w:rPr>
-              <w:t>6</w:t>
-            </w:r>
-            <w:r>
-              <w:rPr>
-                <w:rFonts w:asciiTheme="majorHAnsi" w:hAnsiTheme="majorHAnsi" w:cstheme="majorHAnsi"/>
-                <w:noProof/>
-                <w:webHidden/>
-              </w:rPr>
-              <w:fldChar w:fldCharType="end"/>
-            </w:r>
-          </w:hyperlink>
-        </w:p>
-        <w:p>
-          <w:pPr>
-            <w:pStyle w:val="Spistreci2"/>
-            <w:tabs>
-              <w:tab w:val="right" w:leader="dot" w:pos="9060"/>
-            </w:tabs>
-            <w:rPr>
-              <w:rFonts w:asciiTheme="majorHAnsi" w:eastAsiaTheme="minorEastAsia" w:hAnsiTheme="majorHAnsi" w:cstheme="majorHAnsi"/>
-              <w:noProof/>
-              <w:lang w:eastAsia="pl-PL"/>
-            </w:rPr>
-          </w:pPr>
-          <w:hyperlink w:anchor="_Toc510284760" w:history="1">
-            <w:r>
-              <w:rPr>
-                <w:rStyle w:val="Hipercze"/>
-                <w:rFonts w:asciiTheme="majorHAnsi" w:hAnsiTheme="majorHAnsi" w:cstheme="majorHAnsi"/>
-                <w:noProof/>
-                <w:color w:val="auto"/>
-                <w:u w:val="none"/>
-              </w:rPr>
-              <w:t>Opis Użycia</w:t>
-            </w:r>
-            <w:r>
-              <w:rPr>
-                <w:rFonts w:asciiTheme="majorHAnsi" w:hAnsiTheme="majorHAnsi" w:cstheme="majorHAnsi"/>
-                <w:noProof/>
-                <w:webHidden/>
-              </w:rPr>
-              <w:tab/>
-            </w:r>
-            <w:r>
-              <w:rPr>
-                <w:rFonts w:asciiTheme="majorHAnsi" w:hAnsiTheme="majorHAnsi" w:cstheme="majorHAnsi"/>
-                <w:noProof/>
-                <w:webHidden/>
-              </w:rPr>
-              <w:fldChar w:fldCharType="begin"/>
-            </w:r>
-            <w:r>
-              <w:rPr>
-                <w:rFonts w:asciiTheme="majorHAnsi" w:hAnsiTheme="majorHAnsi" w:cstheme="majorHAnsi"/>
-                <w:noProof/>
-                <w:webHidden/>
-              </w:rPr>
-              <w:instrText xml:space="preserve"> PAGEREF _Toc510284760 \h </w:instrText>
-            </w:r>
-            <w:r>
-              <w:rPr>
-                <w:rFonts w:asciiTheme="majorHAnsi" w:hAnsiTheme="majorHAnsi" w:cstheme="majorHAnsi"/>
-                <w:noProof/>
-                <w:webHidden/>
-              </w:rPr>
-            </w:r>
-            <w:r>
-              <w:rPr>
-                <w:rFonts w:asciiTheme="majorHAnsi" w:hAnsiTheme="majorHAnsi" w:cstheme="majorHAnsi"/>
-                <w:noProof/>
-                <w:webHidden/>
-              </w:rPr>
-              <w:fldChar w:fldCharType="separate"/>
-            </w:r>
-            <w:r>
-              <w:rPr>
-                <w:rFonts w:asciiTheme="majorHAnsi" w:hAnsiTheme="majorHAnsi" w:cstheme="majorHAnsi"/>
-                <w:noProof/>
-                <w:webHidden/>
-              </w:rPr>
-              <w:t>7</w:t>
-            </w:r>
-            <w:r>
-              <w:rPr>
-                <w:rFonts w:asciiTheme="majorHAnsi" w:hAnsiTheme="majorHAnsi" w:cstheme="majorHAnsi"/>
-                <w:noProof/>
-                <w:webHidden/>
-              </w:rPr>
-              <w:fldChar w:fldCharType="end"/>
-            </w:r>
-          </w:hyperlink>
-        </w:p>
-        <w:p>
-          <w:pPr>
-            <w:pStyle w:val="Spistreci3"/>
-            <w:tabs>
-              <w:tab w:val="right" w:leader="dot" w:pos="9060"/>
-            </w:tabs>
-            <w:rPr>
-              <w:rFonts w:asciiTheme="majorHAnsi" w:hAnsiTheme="majorHAnsi" w:cstheme="majorHAnsi"/>
-              <w:noProof/>
-            </w:rPr>
-          </w:pPr>
-          <w:hyperlink w:anchor="_Toc510284761" w:history="1">
-            <w:r>
-              <w:rPr>
-                <w:rStyle w:val="Hipercze"/>
-                <w:rFonts w:asciiTheme="majorHAnsi" w:hAnsiTheme="majorHAnsi" w:cstheme="majorHAnsi"/>
-                <w:noProof/>
-                <w:color w:val="auto"/>
-                <w:u w:val="none"/>
-              </w:rPr>
-              <w:t>Konwertowanie z .bib na .json</w:t>
-            </w:r>
-            <w:r>
-              <w:rPr>
-                <w:rFonts w:asciiTheme="majorHAnsi" w:hAnsiTheme="majorHAnsi" w:cstheme="majorHAnsi"/>
-                <w:noProof/>
-                <w:webHidden/>
-              </w:rPr>
-              <w:tab/>
-            </w:r>
-            <w:r>
-              <w:rPr>
-                <w:rFonts w:asciiTheme="majorHAnsi" w:hAnsiTheme="majorHAnsi" w:cstheme="majorHAnsi"/>
-                <w:noProof/>
-                <w:webHidden/>
-              </w:rPr>
-              <w:fldChar w:fldCharType="begin"/>
-            </w:r>
-            <w:r>
-              <w:rPr>
-                <w:rFonts w:asciiTheme="majorHAnsi" w:hAnsiTheme="majorHAnsi" w:cstheme="majorHAnsi"/>
-                <w:noProof/>
-                <w:webHidden/>
-              </w:rPr>
-              <w:instrText xml:space="preserve"> PAGEREF _Toc510284761 \h </w:instrText>
-            </w:r>
-            <w:r>
-              <w:rPr>
-                <w:rFonts w:asciiTheme="majorHAnsi" w:hAnsiTheme="majorHAnsi" w:cstheme="majorHAnsi"/>
-                <w:noProof/>
-                <w:webHidden/>
-              </w:rPr>
-            </w:r>
-            <w:r>
-              <w:rPr>
-                <w:rFonts w:asciiTheme="majorHAnsi" w:hAnsiTheme="majorHAnsi" w:cstheme="majorHAnsi"/>
-                <w:noProof/>
-                <w:webHidden/>
-              </w:rPr>
-              <w:fldChar w:fldCharType="separate"/>
-            </w:r>
-            <w:r>
-              <w:rPr>
-                <w:rFonts w:asciiTheme="majorHAnsi" w:hAnsiTheme="majorHAnsi" w:cstheme="majorHAnsi"/>
-                <w:noProof/>
-                <w:webHidden/>
-              </w:rPr>
-              <w:t>9</w:t>
-            </w:r>
-            <w:r>
-              <w:rPr>
-                <w:rFonts w:asciiTheme="majorHAnsi" w:hAnsiTheme="majorHAnsi" w:cstheme="majorHAnsi"/>
-                <w:noProof/>
-                <w:webHidden/>
-              </w:rPr>
-              <w:fldChar w:fldCharType="end"/>
-            </w:r>
-          </w:hyperlink>
-        </w:p>
-        <w:p>
-          <w:pPr>
-            <w:pStyle w:val="Spistreci2"/>
-            <w:tabs>
-              <w:tab w:val="right" w:leader="dot" w:pos="9060"/>
-            </w:tabs>
-            <w:rPr>
-              <w:rFonts w:asciiTheme="majorHAnsi" w:eastAsiaTheme="minorEastAsia" w:hAnsiTheme="majorHAnsi" w:cstheme="majorHAnsi"/>
-              <w:noProof/>
-              <w:lang w:eastAsia="pl-PL"/>
-            </w:rPr>
-          </w:pPr>
-          <w:hyperlink w:anchor="_Toc510284762" w:history="1">
-            <w:r>
-              <w:rPr>
-                <w:rStyle w:val="Hipercze"/>
-                <w:rFonts w:asciiTheme="majorHAnsi" w:hAnsiTheme="majorHAnsi" w:cstheme="majorHAnsi"/>
-                <w:noProof/>
-                <w:color w:val="auto"/>
-                <w:u w:val="none"/>
-              </w:rPr>
-              <w:t>Zapis do pliku JSON</w:t>
-            </w:r>
-            <w:r>
-              <w:rPr>
-                <w:rFonts w:asciiTheme="majorHAnsi" w:hAnsiTheme="majorHAnsi" w:cstheme="majorHAnsi"/>
-                <w:noProof/>
-                <w:webHidden/>
-              </w:rPr>
-              <w:tab/>
-            </w:r>
-            <w:r>
-              <w:rPr>
-                <w:rFonts w:asciiTheme="majorHAnsi" w:hAnsiTheme="majorHAnsi" w:cstheme="majorHAnsi"/>
-                <w:noProof/>
-                <w:webHidden/>
-              </w:rPr>
-              <w:fldChar w:fldCharType="begin"/>
-            </w:r>
-            <w:r>
-              <w:rPr>
-                <w:rFonts w:asciiTheme="majorHAnsi" w:hAnsiTheme="majorHAnsi" w:cstheme="majorHAnsi"/>
-                <w:noProof/>
-                <w:webHidden/>
-              </w:rPr>
-              <w:instrText xml:space="preserve"> PAGEREF _Toc510284762 \h </w:instrText>
-            </w:r>
-            <w:r>
-              <w:rPr>
-                <w:rFonts w:asciiTheme="majorHAnsi" w:hAnsiTheme="majorHAnsi" w:cstheme="majorHAnsi"/>
-                <w:noProof/>
-                <w:webHidden/>
-              </w:rPr>
-            </w:r>
-            <w:r>
-              <w:rPr>
-                <w:rFonts w:asciiTheme="majorHAnsi" w:hAnsiTheme="majorHAnsi" w:cstheme="majorHAnsi"/>
-                <w:noProof/>
-                <w:webHidden/>
-              </w:rPr>
-              <w:fldChar w:fldCharType="separate"/>
-            </w:r>
-            <w:r>
-              <w:rPr>
-                <w:rFonts w:asciiTheme="majorHAnsi" w:hAnsiTheme="majorHAnsi" w:cstheme="majorHAnsi"/>
-                <w:noProof/>
-                <w:webHidden/>
-              </w:rPr>
-              <w:t>14</w:t>
-            </w:r>
-            <w:r>
-              <w:rPr>
-                <w:rFonts w:asciiTheme="majorHAnsi" w:hAnsiTheme="majorHAnsi" w:cstheme="majorHAnsi"/>
-                <w:noProof/>
-                <w:webHidden/>
-              </w:rPr>
-              <w:fldChar w:fldCharType="end"/>
-            </w:r>
-          </w:hyperlink>
-        </w:p>
-        <w:p>
-          <w:pPr>
-            <w:pStyle w:val="Spistreci2"/>
-            <w:tabs>
-              <w:tab w:val="right" w:leader="dot" w:pos="9060"/>
-            </w:tabs>
-            <w:rPr>
-              <w:rFonts w:asciiTheme="majorHAnsi" w:eastAsiaTheme="minorEastAsia" w:hAnsiTheme="majorHAnsi" w:cstheme="majorHAnsi"/>
-              <w:noProof/>
-              <w:lang w:eastAsia="pl-PL"/>
-            </w:rPr>
-          </w:pPr>
-          <w:hyperlink w:anchor="_Toc510284763" w:history="1">
-            <w:r>
-              <w:rPr>
-                <w:rStyle w:val="Hipercze"/>
-                <w:rFonts w:asciiTheme="majorHAnsi" w:hAnsiTheme="majorHAnsi" w:cstheme="majorHAnsi"/>
-                <w:noProof/>
-                <w:color w:val="auto"/>
-                <w:u w:val="none"/>
-              </w:rPr>
-              <w:t>Konwertowanie z JSON do BIB</w:t>
-            </w:r>
-            <w:r>
-              <w:rPr>
-                <w:rFonts w:asciiTheme="majorHAnsi" w:hAnsiTheme="majorHAnsi" w:cstheme="majorHAnsi"/>
-                <w:noProof/>
-                <w:webHidden/>
-              </w:rPr>
-              <w:tab/>
-            </w:r>
-            <w:r>
-              <w:rPr>
-                <w:rFonts w:asciiTheme="majorHAnsi" w:hAnsiTheme="majorHAnsi" w:cstheme="majorHAnsi"/>
-                <w:noProof/>
-                <w:webHidden/>
-              </w:rPr>
-              <w:fldChar w:fldCharType="begin"/>
-            </w:r>
-            <w:r>
-              <w:rPr>
-                <w:rFonts w:asciiTheme="majorHAnsi" w:hAnsiTheme="majorHAnsi" w:cstheme="majorHAnsi"/>
-                <w:noProof/>
-                <w:webHidden/>
-              </w:rPr>
-              <w:instrText xml:space="preserve"> PAGEREF _Toc510284763 \h </w:instrText>
-            </w:r>
-            <w:r>
-              <w:rPr>
-                <w:rFonts w:asciiTheme="majorHAnsi" w:hAnsiTheme="majorHAnsi" w:cstheme="majorHAnsi"/>
-                <w:noProof/>
-                <w:webHidden/>
-              </w:rPr>
-            </w:r>
-            <w:r>
-              <w:rPr>
-                <w:rFonts w:asciiTheme="majorHAnsi" w:hAnsiTheme="majorHAnsi" w:cstheme="majorHAnsi"/>
-                <w:noProof/>
-                <w:webHidden/>
-              </w:rPr>
-              <w:fldChar w:fldCharType="separate"/>
-            </w:r>
-            <w:r>
-              <w:rPr>
-                <w:rFonts w:asciiTheme="majorHAnsi" w:hAnsiTheme="majorHAnsi" w:cstheme="majorHAnsi"/>
-                <w:noProof/>
-                <w:webHidden/>
-              </w:rPr>
-              <w:t>14</w:t>
-            </w:r>
-            <w:r>
-              <w:rPr>
-                <w:rFonts w:asciiTheme="majorHAnsi" w:hAnsiTheme="majorHAnsi" w:cstheme="majorHAnsi"/>
-                <w:noProof/>
-                <w:webHidden/>
-              </w:rPr>
-              <w:fldChar w:fldCharType="end"/>
-            </w:r>
-          </w:hyperlink>
-        </w:p>
-        <w:p>
-          <w:pPr>
-            <w:pStyle w:val="Spistreci2"/>
-            <w:tabs>
-              <w:tab w:val="right" w:leader="dot" w:pos="9060"/>
-            </w:tabs>
-            <w:rPr>
-              <w:rFonts w:asciiTheme="majorHAnsi" w:eastAsiaTheme="minorEastAsia" w:hAnsiTheme="majorHAnsi" w:cstheme="majorHAnsi"/>
-              <w:noProof/>
-              <w:lang w:eastAsia="pl-PL"/>
-            </w:rPr>
-          </w:pPr>
-          <w:hyperlink w:anchor="_Toc510284764" w:history="1">
-            <w:r>
-              <w:rPr>
-                <w:rStyle w:val="Hipercze"/>
-                <w:rFonts w:asciiTheme="majorHAnsi" w:hAnsiTheme="majorHAnsi" w:cstheme="majorHAnsi"/>
-                <w:noProof/>
-                <w:color w:val="auto"/>
-                <w:u w:val="none"/>
-              </w:rPr>
-              <w:t>Zapis do pliku BIB</w:t>
-            </w:r>
-            <w:r>
-              <w:rPr>
-                <w:rFonts w:asciiTheme="majorHAnsi" w:hAnsiTheme="majorHAnsi" w:cstheme="majorHAnsi"/>
-                <w:noProof/>
-                <w:webHidden/>
-              </w:rPr>
-              <w:tab/>
-            </w:r>
-            <w:r>
-              <w:rPr>
-                <w:rFonts w:asciiTheme="majorHAnsi" w:hAnsiTheme="majorHAnsi" w:cstheme="majorHAnsi"/>
-                <w:noProof/>
-                <w:webHidden/>
-              </w:rPr>
-              <w:fldChar w:fldCharType="begin"/>
-            </w:r>
-            <w:r>
-              <w:rPr>
-                <w:rFonts w:asciiTheme="majorHAnsi" w:hAnsiTheme="majorHAnsi" w:cstheme="majorHAnsi"/>
-                <w:noProof/>
-                <w:webHidden/>
-              </w:rPr>
-              <w:instrText xml:space="preserve"> PAGEREF _Toc510284764 \h </w:instrText>
-            </w:r>
-            <w:r>
-              <w:rPr>
-                <w:rFonts w:asciiTheme="majorHAnsi" w:hAnsiTheme="majorHAnsi" w:cstheme="majorHAnsi"/>
-                <w:noProof/>
-                <w:webHidden/>
-              </w:rPr>
-            </w:r>
-            <w:r>
-              <w:rPr>
-                <w:rFonts w:asciiTheme="majorHAnsi" w:hAnsiTheme="majorHAnsi" w:cstheme="majorHAnsi"/>
-                <w:noProof/>
-                <w:webHidden/>
-              </w:rPr>
-              <w:fldChar w:fldCharType="separate"/>
-            </w:r>
-            <w:r>
-              <w:rPr>
-                <w:rFonts w:asciiTheme="majorHAnsi" w:hAnsiTheme="majorHAnsi" w:cstheme="majorHAnsi"/>
-                <w:noProof/>
-                <w:webHidden/>
-              </w:rPr>
-              <w:t>19</w:t>
-            </w:r>
-            <w:r>
-              <w:rPr>
-                <w:rFonts w:asciiTheme="majorHAnsi" w:hAnsiTheme="majorHAnsi" w:cstheme="majorHAnsi"/>
-                <w:noProof/>
-                <w:webHidden/>
-              </w:rPr>
-              <w:fldChar w:fldCharType="end"/>
-            </w:r>
-          </w:hyperlink>
-        </w:p>
-        <w:p>
-          <w:pPr>
-            <w:pStyle w:val="Spistreci2"/>
-            <w:tabs>
-              <w:tab w:val="right" w:leader="dot" w:pos="9060"/>
-            </w:tabs>
-            <w:rPr>
-              <w:rFonts w:asciiTheme="majorHAnsi" w:eastAsiaTheme="minorEastAsia" w:hAnsiTheme="majorHAnsi" w:cstheme="majorHAnsi"/>
-              <w:noProof/>
-              <w:lang w:eastAsia="pl-PL"/>
-            </w:rPr>
-          </w:pPr>
-          <w:hyperlink w:anchor="_Toc510284765" w:history="1">
-            <w:r>
-              <w:rPr>
-                <w:rStyle w:val="Hipercze"/>
-                <w:rFonts w:asciiTheme="majorHAnsi" w:hAnsiTheme="majorHAnsi" w:cstheme="majorHAnsi"/>
-                <w:noProof/>
-                <w:color w:val="auto"/>
-                <w:u w:val="none"/>
-              </w:rPr>
-              <w:t>Filtrowanie</w:t>
-            </w:r>
-            <w:r>
-              <w:rPr>
-                <w:rFonts w:asciiTheme="majorHAnsi" w:hAnsiTheme="majorHAnsi" w:cstheme="majorHAnsi"/>
-                <w:noProof/>
-                <w:webHidden/>
-              </w:rPr>
-              <w:tab/>
-            </w:r>
-            <w:r>
-              <w:rPr>
-                <w:rFonts w:asciiTheme="majorHAnsi" w:hAnsiTheme="majorHAnsi" w:cstheme="majorHAnsi"/>
-                <w:noProof/>
-                <w:webHidden/>
-              </w:rPr>
-              <w:fldChar w:fldCharType="begin"/>
-            </w:r>
-            <w:r>
-              <w:rPr>
-                <w:rFonts w:asciiTheme="majorHAnsi" w:hAnsiTheme="majorHAnsi" w:cstheme="majorHAnsi"/>
-                <w:noProof/>
-                <w:webHidden/>
-              </w:rPr>
-              <w:instrText xml:space="preserve"> PAGEREF _Toc510284765 \h </w:instrText>
-            </w:r>
-            <w:r>
-              <w:rPr>
-                <w:rFonts w:asciiTheme="majorHAnsi" w:hAnsiTheme="majorHAnsi" w:cstheme="majorHAnsi"/>
-                <w:noProof/>
-                <w:webHidden/>
-              </w:rPr>
-            </w:r>
-            <w:r>
-              <w:rPr>
-                <w:rFonts w:asciiTheme="majorHAnsi" w:hAnsiTheme="majorHAnsi" w:cstheme="majorHAnsi"/>
-                <w:noProof/>
-                <w:webHidden/>
-              </w:rPr>
-              <w:fldChar w:fldCharType="separate"/>
-            </w:r>
-            <w:r>
-              <w:rPr>
-                <w:rFonts w:asciiTheme="majorHAnsi" w:hAnsiTheme="majorHAnsi" w:cstheme="majorHAnsi"/>
-                <w:noProof/>
-                <w:webHidden/>
-              </w:rPr>
-              <w:t>21</w:t>
-            </w:r>
-            <w:r>
-              <w:rPr>
-                <w:rFonts w:asciiTheme="majorHAnsi" w:hAnsiTheme="majorHAnsi" w:cstheme="majorHAnsi"/>
+              <w:t>8</w:t>
+            </w:r>
+            <w:r>
+              <w:rPr>
                 <w:noProof/>
                 <w:webHidden/>
               </w:rPr>
@@ -2058,38 +1696,28 @@
     </w:p>
     <w:p>
       <w:pPr>
-        <w:pStyle w:val="Nagwek2"/>
-        <w:rPr>
-          <w:rFonts w:cstheme="majorHAnsi"/>
-        </w:rPr>
-      </w:pPr>
-      <w:bookmarkStart w:id="1" w:name="_Toc510284751"/>
-      <w:r>
-        <w:rPr>
-          <w:rFonts w:cstheme="majorHAnsi"/>
-        </w:rPr>
+        <w:spacing w:after="0"/>
+        <w:rPr>
+          <w:rFonts w:asciiTheme="majorHAnsi" w:hAnsiTheme="majorHAnsi" w:cstheme="majorHAnsi"/>
+          <w:sz w:val="36"/>
+          <w:szCs w:val="36"/>
+        </w:rPr>
+      </w:pPr>
+    </w:p>
+    <w:p>
+      <w:pPr>
+        <w:pStyle w:val="Nagwek1"/>
+        <w:spacing w:before="0" w:after="240"/>
+      </w:pPr>
+      <w:bookmarkStart w:id="2" w:name="_Toc510689799"/>
+      <w:r>
         <w:lastRenderedPageBreak/>
         <w:t>Cel</w:t>
       </w:r>
-      <w:bookmarkEnd w:id="1"/>
-      <w:r>
-        <w:rPr>
-          <w:rFonts w:cstheme="majorHAnsi"/>
-        </w:rPr>
+      <w:r>
         <w:t xml:space="preserve"> Projektu</w:t>
       </w:r>
-    </w:p>
-    <w:p>
-      <w:pPr>
-        <w:spacing w:after="0"/>
-        <w:ind w:left="360"/>
-        <w:jc w:val="center"/>
-        <w:rPr>
-          <w:rFonts w:asciiTheme="majorHAnsi" w:hAnsiTheme="majorHAnsi" w:cstheme="majorHAnsi"/>
-          <w:sz w:val="36"/>
-          <w:szCs w:val="36"/>
-        </w:rPr>
-      </w:pPr>
+      <w:bookmarkEnd w:id="2"/>
     </w:p>
     <w:p>
       <w:pPr>
@@ -2477,19 +2105,14 @@
     </w:p>
     <w:p>
       <w:pPr>
-        <w:pStyle w:val="Nagwek2"/>
-        <w:rPr>
-          <w:rFonts w:cstheme="majorHAnsi"/>
-        </w:rPr>
-      </w:pPr>
-      <w:bookmarkStart w:id="2" w:name="_Toc510284752"/>
-      <w:r>
-        <w:rPr>
-          <w:rFonts w:cstheme="majorHAnsi"/>
-        </w:rPr>
+        <w:pStyle w:val="Nagwek1"/>
+        <w:spacing w:before="0" w:after="240"/>
+      </w:pPr>
+      <w:bookmarkStart w:id="3" w:name="_Toc510689800"/>
+      <w:r>
         <w:t>Zakres projektu</w:t>
       </w:r>
-      <w:bookmarkEnd w:id="2"/>
+      <w:bookmarkEnd w:id="3"/>
     </w:p>
     <w:p>
       <w:pPr>
@@ -2500,6 +2123,40 @@
           <w:szCs w:val="24"/>
         </w:rPr>
       </w:pPr>
+      <w:r>
+        <w:rPr>
+          <w:rFonts w:asciiTheme="majorHAnsi" w:hAnsiTheme="majorHAnsi" w:cstheme="majorHAnsi"/>
+          <w:sz w:val="24"/>
+          <w:szCs w:val="24"/>
+        </w:rPr>
+        <w:t xml:space="preserve">- Projekt będzie realizowany w 4 osobowej grupie z wykorzystaniem systemów GitHub </w:t>
+      </w:r>
+      <w:r>
+        <w:rPr>
+          <w:rFonts w:asciiTheme="majorHAnsi" w:hAnsiTheme="majorHAnsi" w:cstheme="majorHAnsi"/>
+          <w:sz w:val="24"/>
+          <w:szCs w:val="24"/>
+        </w:rPr>
+        <w:t>i</w:t>
+      </w:r>
+      <w:r>
+        <w:rPr>
+          <w:rFonts w:asciiTheme="majorHAnsi" w:hAnsiTheme="majorHAnsi" w:cstheme="majorHAnsi"/>
+          <w:sz w:val="24"/>
+          <w:szCs w:val="24"/>
+        </w:rPr>
+        <w:t xml:space="preserve"> </w:t>
+      </w:r>
+      <w:proofErr w:type="spellStart"/>
+      <w:r>
+        <w:rPr>
+          <w:rFonts w:asciiTheme="majorHAnsi" w:hAnsiTheme="majorHAnsi" w:cstheme="majorHAnsi"/>
+          <w:sz w:val="24"/>
+          <w:szCs w:val="24"/>
+        </w:rPr>
+        <w:t>Jira</w:t>
+      </w:r>
+      <w:proofErr w:type="spellEnd"/>
     </w:p>
     <w:p>
       <w:pPr>
@@ -2777,12 +2434,14 @@
     </w:p>
     <w:p>
       <w:pPr>
-        <w:pStyle w:val="Nagwek2"/>
+        <w:pStyle w:val="Nagwek1"/>
         <w:spacing w:before="0" w:after="240"/>
       </w:pPr>
+      <w:bookmarkStart w:id="4" w:name="_Toc510689801"/>
       <w:r>
         <w:t>Przedsięwzięcie</w:t>
       </w:r>
+      <w:bookmarkEnd w:id="4"/>
     </w:p>
     <w:p>
       <w:pPr>
@@ -2845,25 +2504,15 @@
     </w:p>
     <w:p>
       <w:pPr>
-        <w:pStyle w:val="Nagwek2"/>
-        <w:rPr>
-          <w:rFonts w:cstheme="majorHAnsi"/>
-        </w:rPr>
-      </w:pPr>
-      <w:bookmarkStart w:id="3" w:name="_Toc510284753"/>
-      <w:r>
-        <w:rPr>
-          <w:rFonts w:cstheme="majorHAnsi"/>
-        </w:rPr>
+        <w:pStyle w:val="Nagwek1"/>
+        <w:spacing w:before="0" w:after="240"/>
+      </w:pPr>
+      <w:bookmarkStart w:id="5" w:name="_Toc510689802"/>
+      <w:r>
         <w:lastRenderedPageBreak/>
         <w:t>Użyte technologie</w:t>
       </w:r>
-      <w:bookmarkEnd w:id="3"/>
-    </w:p>
-    <w:p>
-      <w:pPr>
-        <w:spacing w:after="0"/>
-      </w:pPr>
+      <w:bookmarkEnd w:id="5"/>
     </w:p>
     <w:p>
       <w:pPr>
@@ -2955,11 +2604,6 @@
       </w:r>
       <w:proofErr w:type="spellStart"/>
       <w:r>
-        <w:rPr>
-          <w:rFonts w:asciiTheme="majorHAnsi" w:hAnsiTheme="majorHAnsi" w:cstheme="majorHAnsi"/>
-          <w:sz w:val="24"/>
-          <w:szCs w:val="24"/>
-        </w:rPr>
         <w:fldChar w:fldCharType="begin"/>
       </w:r>
       <w:r>
@@ -2971,11 +2615,6 @@
         <w:instrText xml:space="preserve"> HYPERLINK "https://pl.wikipedia.org/wiki/Smalltalk" \o "Smalltalk" </w:instrText>
       </w:r>
       <w:r>
-        <w:rPr>
-          <w:rFonts w:asciiTheme="majorHAnsi" w:hAnsiTheme="majorHAnsi" w:cstheme="majorHAnsi"/>
-          <w:sz w:val="24"/>
-          <w:szCs w:val="24"/>
-        </w:rPr>
         <w:fldChar w:fldCharType="separate"/>
       </w:r>
       <w:r>
@@ -3173,16 +2812,7 @@
           <w:szCs w:val="24"/>
           <w:shd w:val="clear" w:color="auto" w:fill="FFFFFF"/>
         </w:rPr>
-        <w:t xml:space="preserve"> w przeglądarce lub przeciągać je na pulpit</w:t>
-      </w:r>
-      <w:r>
-        <w:rPr>
-          <w:rFonts w:asciiTheme="majorHAnsi" w:hAnsiTheme="majorHAnsi" w:cstheme="majorHAnsi"/>
-          <w:sz w:val="24"/>
-          <w:szCs w:val="24"/>
-          <w:shd w:val="clear" w:color="auto" w:fill="FFFFFF"/>
-        </w:rPr>
-        <w:t>.</w:t>
+        <w:t xml:space="preserve"> w przeglądarce lub przeciągać je na pulpit.</w:t>
       </w:r>
       <w:r>
         <w:rPr>
@@ -3232,6 +2862,7 @@
         <w:t>MariaDB</w:t>
       </w:r>
       <w:proofErr w:type="spellEnd"/>
+      <w:proofErr w:type="gramStart"/>
       <w:r>
         <w:rPr>
           <w:rFonts w:asciiTheme="majorHAnsi" w:hAnsiTheme="majorHAnsi" w:cstheme="majorHAnsi"/>
@@ -3268,6 +2899,7 @@
         <w:t>MariaDB</w:t>
       </w:r>
       <w:proofErr w:type="spellEnd"/>
+      <w:proofErr w:type="gramEnd"/>
       <w:r>
         <w:rPr>
           <w:rFonts w:asciiTheme="majorHAnsi" w:hAnsiTheme="majorHAnsi" w:cstheme="majorHAnsi"/>
@@ -3276,7 +2908,7 @@
         </w:rPr>
         <w:t xml:space="preserve"> to </w:t>
       </w:r>
-      <w:hyperlink r:id="rId7" w:tooltip="Baza danych" w:history="1">
+      <w:hyperlink r:id="rId9" w:tooltip="Baza danych" w:history="1">
         <w:r>
           <w:rPr>
             <w:rStyle w:val="Hipercze"/>
@@ -3337,7 +2969,7 @@
         </w:rPr>
         <w:t>, współtwórcy </w:t>
       </w:r>
-      <w:hyperlink r:id="rId8" w:tooltip="MySQL" w:history="1">
+      <w:hyperlink r:id="rId10" w:tooltip="MySQL" w:history="1">
         <w:r>
           <w:rPr>
             <w:rStyle w:val="Hipercze"/>
@@ -3360,7 +2992,7 @@
         </w:rPr>
         <w:t>. Celem głównym projektu jest współpraca ze społecznością </w:t>
       </w:r>
-      <w:hyperlink r:id="rId9" w:tooltip="Wolne oprogramowanie" w:history="1">
+      <w:hyperlink r:id="rId11" w:tooltip="Wolne oprogramowanie" w:history="1">
         <w:r>
           <w:rPr>
             <w:rStyle w:val="Hipercze"/>
@@ -3383,7 +3015,7 @@
         </w:rPr>
         <w:t> i udostępnianie jej na licencji </w:t>
       </w:r>
-      <w:hyperlink r:id="rId10" w:tooltip="GNU General Public License" w:history="1">
+      <w:hyperlink r:id="rId12" w:tooltip="GNU General Public License" w:history="1">
         <w:r>
           <w:rPr>
             <w:rStyle w:val="Hipercze"/>
@@ -3406,7 +3038,7 @@
         </w:rPr>
         <w:t>, w przeciwieństwie do niepewnego statusu licencji MySQL, która zależy teraz od firmy </w:t>
       </w:r>
-      <w:hyperlink r:id="rId11" w:tooltip="Oracle Corporation" w:history="1">
+      <w:hyperlink r:id="rId13" w:tooltip="Oracle Corporation" w:history="1">
         <w:r>
           <w:rPr>
             <w:rStyle w:val="Hipercze"/>
@@ -3427,55 +3059,37 @@
           <w:szCs w:val="24"/>
           <w:shd w:val="clear" w:color="auto" w:fill="FFFFFF"/>
         </w:rPr>
-        <w:t>.</w:t>
-      </w:r>
-      <w:r>
-        <w:rPr>
-          <w:rFonts w:asciiTheme="majorHAnsi" w:hAnsiTheme="majorHAnsi" w:cstheme="majorHAnsi"/>
-          <w:sz w:val="24"/>
-          <w:szCs w:val="24"/>
-          <w:shd w:val="clear" w:color="auto" w:fill="FFFFFF"/>
+        <w:t xml:space="preserve">. Autorzy </w:t>
+      </w:r>
+      <w:proofErr w:type="spellStart"/>
+      <w:r>
+        <w:rPr>
+          <w:rFonts w:asciiTheme="majorHAnsi" w:hAnsiTheme="majorHAnsi" w:cstheme="majorHAnsi"/>
+          <w:sz w:val="24"/>
+          <w:szCs w:val="24"/>
+          <w:shd w:val="clear" w:color="auto" w:fill="FFFFFF"/>
+        </w:rPr>
+        <w:t>MariaDB</w:t>
+      </w:r>
+      <w:proofErr w:type="spellEnd"/>
+      <w:r>
+        <w:rPr>
+          <w:rFonts w:asciiTheme="majorHAnsi" w:hAnsiTheme="majorHAnsi" w:cstheme="majorHAnsi"/>
+          <w:sz w:val="24"/>
+          <w:szCs w:val="24"/>
+          <w:shd w:val="clear" w:color="auto" w:fill="FFFFFF"/>
+        </w:rPr>
+        <w:t xml:space="preserve"> stawiają sobie również za cel utrzymanie kompatybilności z wcześniejszymi wersjami MySQL.</w:t>
+      </w:r>
+      <w:r>
+        <w:rPr>
+          <w:rFonts w:asciiTheme="majorHAnsi" w:hAnsiTheme="majorHAnsi" w:cstheme="majorHAnsi"/>
+          <w:sz w:val="24"/>
+          <w:szCs w:val="24"/>
         </w:rPr>
         <w:t xml:space="preserve"> </w:t>
       </w:r>
-      <w:r>
-        <w:rPr>
-          <w:rFonts w:asciiTheme="majorHAnsi" w:hAnsiTheme="majorHAnsi" w:cstheme="majorHAnsi"/>
-          <w:sz w:val="24"/>
-          <w:szCs w:val="24"/>
-          <w:shd w:val="clear" w:color="auto" w:fill="FFFFFF"/>
-        </w:rPr>
-        <w:t xml:space="preserve">Autorzy </w:t>
-      </w:r>
-      <w:proofErr w:type="spellStart"/>
-      <w:r>
-        <w:rPr>
-          <w:rFonts w:asciiTheme="majorHAnsi" w:hAnsiTheme="majorHAnsi" w:cstheme="majorHAnsi"/>
-          <w:sz w:val="24"/>
-          <w:szCs w:val="24"/>
-          <w:shd w:val="clear" w:color="auto" w:fill="FFFFFF"/>
-        </w:rPr>
-        <w:t>MariaDB</w:t>
-      </w:r>
-      <w:proofErr w:type="spellEnd"/>
-      <w:r>
-        <w:rPr>
-          <w:rFonts w:asciiTheme="majorHAnsi" w:hAnsiTheme="majorHAnsi" w:cstheme="majorHAnsi"/>
-          <w:sz w:val="24"/>
-          <w:szCs w:val="24"/>
-          <w:shd w:val="clear" w:color="auto" w:fill="FFFFFF"/>
-        </w:rPr>
-        <w:t xml:space="preserve"> stawiają sobie również za cel utrzymanie kompatybilności z wcześniejszymi wersjami MySQL.</w:t>
-      </w:r>
-      <w:r>
-        <w:rPr>
-          <w:rFonts w:asciiTheme="majorHAnsi" w:hAnsiTheme="majorHAnsi" w:cstheme="majorHAnsi"/>
-          <w:sz w:val="24"/>
-          <w:szCs w:val="24"/>
-        </w:rPr>
-        <w:t xml:space="preserve"> </w:t>
-      </w:r>
-      <w:hyperlink r:id="rId12" w:tooltip="Kod źródłowy" w:history="1">
+      <w:hyperlink r:id="rId14" w:tooltip="Kod źródłowy" w:history="1">
         <w:r>
           <w:rPr>
             <w:rStyle w:val="Hipercze"/>
@@ -3682,16 +3296,7 @@
           <w:szCs w:val="24"/>
           <w:shd w:val="clear" w:color="auto" w:fill="FFFFFF"/>
         </w:rPr>
-        <w:t xml:space="preserve"> łączenia zmian </w:t>
-      </w:r>
-      <w:r>
-        <w:rPr>
-          <w:rFonts w:asciiTheme="majorHAnsi" w:hAnsiTheme="majorHAnsi" w:cstheme="majorHAnsi"/>
-          <w:sz w:val="24"/>
-          <w:szCs w:val="24"/>
-          <w:shd w:val="clear" w:color="auto" w:fill="FFFFFF"/>
-        </w:rPr>
-        <w:t>z dwóch gałęzi, dodawanie</w:t>
+        <w:t xml:space="preserve"> łączenia zmian z dwóch gałęzi, dodawanie</w:t>
       </w:r>
       <w:r>
         <w:rPr>
@@ -3768,16 +3373,7 @@
           <w:szCs w:val="24"/>
           <w:shd w:val="clear" w:color="auto" w:fill="FFFFFF"/>
         </w:rPr>
-        <w:t xml:space="preserve"> każdy programista posiada własną kopię repozytorium lokalni</w:t>
-      </w:r>
-      <w:r>
-        <w:rPr>
-          <w:rFonts w:asciiTheme="majorHAnsi" w:hAnsiTheme="majorHAnsi" w:cstheme="majorHAnsi"/>
-          <w:sz w:val="24"/>
-          <w:szCs w:val="24"/>
-          <w:shd w:val="clear" w:color="auto" w:fill="FFFFFF"/>
-        </w:rPr>
-        <w:t>e, gdzie</w:t>
+        <w:t xml:space="preserve"> każdy programista posiada własną kopię repozytorium lokalnie, gdzie</w:t>
       </w:r>
       <w:r>
         <w:rPr>
@@ -4007,7 +3603,7 @@
         </w:rPr>
         <w:t>to </w:t>
       </w:r>
-      <w:hyperlink r:id="rId13" w:tooltip="Zamknięte oprogramowanie" w:history="1">
+      <w:hyperlink r:id="rId15" w:tooltip="Zamknięte oprogramowanie" w:history="1">
         <w:r>
           <w:rPr>
             <w:rStyle w:val="Hipercze"/>
@@ -4030,22 +3626,44 @@
         </w:rPr>
         <w:t> firmy </w:t>
       </w:r>
-      <w:hyperlink r:id="rId14" w:tooltip="Atlassian (strona nie istnieje)" w:history="1">
-        <w:proofErr w:type="spellStart"/>
-        <w:r>
-          <w:rPr>
-            <w:rStyle w:val="Hipercze"/>
-            <w:rFonts w:asciiTheme="majorHAnsi" w:hAnsiTheme="majorHAnsi" w:cstheme="majorHAnsi"/>
-            <w:color w:val="auto"/>
-            <w:sz w:val="24"/>
-            <w:szCs w:val="24"/>
-            <w:u w:val="none"/>
-            <w:shd w:val="clear" w:color="auto" w:fill="FFFFFF"/>
-          </w:rPr>
-          <w:t>Atlassian</w:t>
-        </w:r>
-        <w:proofErr w:type="spellEnd"/>
-      </w:hyperlink>
+      <w:proofErr w:type="spellStart"/>
+      <w:r>
+        <w:fldChar w:fldCharType="begin"/>
+      </w:r>
+      <w:r>
+        <w:instrText xml:space="preserve"> HYPERLINK "https://pl.wikipedia.org/w/index.php?title=Atlassian&amp;action=edit&amp;redlink=1" \o "Atlassian (strona nie ist</w:instrText>
+      </w:r>
+      <w:r>
+        <w:instrText xml:space="preserve">nieje)" </w:instrText>
+      </w:r>
+      <w:r>
+        <w:fldChar w:fldCharType="separate"/>
+      </w:r>
+      <w:r>
+        <w:rPr>
+          <w:rStyle w:val="Hipercze"/>
+          <w:rFonts w:asciiTheme="majorHAnsi" w:hAnsiTheme="majorHAnsi" w:cstheme="majorHAnsi"/>
+          <w:color w:val="auto"/>
+          <w:sz w:val="24"/>
+          <w:szCs w:val="24"/>
+          <w:u w:val="none"/>
+          <w:shd w:val="clear" w:color="auto" w:fill="FFFFFF"/>
+        </w:rPr>
+        <w:t>Atlassian</w:t>
+      </w:r>
+      <w:proofErr w:type="spellEnd"/>
+      <w:r>
+        <w:rPr>
+          <w:rStyle w:val="Hipercze"/>
+          <w:rFonts w:asciiTheme="majorHAnsi" w:hAnsiTheme="majorHAnsi" w:cstheme="majorHAnsi"/>
+          <w:color w:val="auto"/>
+          <w:sz w:val="24"/>
+          <w:szCs w:val="24"/>
+          <w:u w:val="none"/>
+          <w:shd w:val="clear" w:color="auto" w:fill="FFFFFF"/>
+        </w:rPr>
+        <w:fldChar w:fldCharType="end"/>
+      </w:r>
       <w:r>
         <w:rPr>
           <w:rFonts w:asciiTheme="majorHAnsi" w:hAnsiTheme="majorHAnsi" w:cstheme="majorHAnsi"/>
@@ -4055,7 +3673,7 @@
         </w:rPr>
         <w:t> służące do </w:t>
       </w:r>
-      <w:hyperlink r:id="rId15" w:tooltip="" w:history="1">
+      <w:hyperlink r:id="rId16" w:history="1">
         <w:r>
           <w:rPr>
             <w:rStyle w:val="Hipercze"/>
@@ -4078,7 +3696,7 @@
         </w:rPr>
         <w:t> oraz </w:t>
       </w:r>
-      <w:hyperlink r:id="rId16" w:tooltip="Zarządzanie projektami" w:history="1">
+      <w:hyperlink r:id="rId17" w:tooltip="Zarządzanie projektami" w:history="1">
         <w:r>
           <w:rPr>
             <w:rStyle w:val="Hipercze"/>
@@ -4117,43 +3735,20 @@
         <w:rPr>
           <w:rFonts w:asciiTheme="majorHAnsi" w:hAnsiTheme="majorHAnsi" w:cstheme="majorHAnsi"/>
           <w:b/>
-          <w:sz w:val="24"/>
-          <w:szCs w:val="24"/>
-          <w:shd w:val="clear" w:color="auto" w:fill="FFFFFF"/>
-        </w:rPr>
-      </w:pPr>
-    </w:p>
-    <w:p>
-      <w:pPr>
-        <w:pStyle w:val="Akapitzlist"/>
-        <w:rPr>
-          <w:rFonts w:asciiTheme="majorHAnsi" w:hAnsiTheme="majorHAnsi" w:cstheme="majorHAnsi"/>
-          <w:b/>
-          <w:shd w:val="clear" w:color="auto" w:fill="FFFFFF"/>
-        </w:rPr>
-      </w:pPr>
-    </w:p>
-    <w:p>
-      <w:pPr>
-        <w:pStyle w:val="Nagwek2"/>
-        <w:rPr>
-          <w:rFonts w:cstheme="majorHAnsi"/>
-        </w:rPr>
-      </w:pPr>
-      <w:bookmarkStart w:id="4" w:name="_Toc510284754"/>
-      <w:r>
-        <w:rPr>
-          <w:rFonts w:cstheme="majorHAnsi"/>
-        </w:rPr>
+          <w:shd w:val="clear" w:color="auto" w:fill="FFFFFF"/>
+        </w:rPr>
+      </w:pPr>
+    </w:p>
+    <w:p>
+      <w:pPr>
+        <w:pStyle w:val="Nagwek1"/>
+        <w:spacing w:before="0" w:after="240"/>
+      </w:pPr>
+      <w:bookmarkStart w:id="6" w:name="_Toc510689803"/>
+      <w:r>
         <w:t>Diagram Gantta</w:t>
       </w:r>
-      <w:bookmarkEnd w:id="4"/>
-      <w:r>
-        <w:rPr>
-          <w:rFonts w:cstheme="majorHAnsi"/>
-        </w:rPr>
-        <w:br/>
-      </w:r>
+      <w:bookmarkEnd w:id="6"/>
     </w:p>
     <w:p>
       <w:pPr>
@@ -5758,7 +5353,7 @@
           <w:lang w:eastAsia="pl-PL"/>
         </w:rPr>
         <w:sectPr>
-          <w:footerReference w:type="default" r:id="rId17"/>
+          <w:footerReference w:type="default" r:id="rId18"/>
           <w:pgSz w:w="11906" w:h="16838"/>
           <w:pgMar w:top="1134" w:right="1418" w:bottom="1418" w:left="1418" w:header="709" w:footer="709" w:gutter="0"/>
           <w:cols w:space="708"/>
@@ -5766,8 +5361,6 @@
           <w:docGrid w:linePitch="360"/>
         </w:sectPr>
       </w:pPr>
-      <w:bookmarkStart w:id="5" w:name="_GoBack"/>
-      <w:bookmarkEnd w:id="5"/>
     </w:p>
     <w:p>
       <w:pPr>
@@ -5799,14 +5392,14 @@
             <wp:docPr id="1" name="Wykres 1">
               <a:extLst xmlns:a="http://schemas.openxmlformats.org/drawingml/2006/main">
                 <a:ext uri="{FF2B5EF4-FFF2-40B4-BE49-F238E27FC236}">
-                  <a16:creationId xmlns="" xmlns:xdr="http://schemas.openxmlformats.org/drawingml/2006/spreadsheetDrawing" xmlns:a16="http://schemas.microsoft.com/office/drawing/2014/main" xmlns:lc="http://schemas.openxmlformats.org/drawingml/2006/lockedCanvas" id="{0A652F57-9DD4-4B19-AEAC-7B18118BB9D6}"/>
+                  <a16:creationId xmlns:lc="http://schemas.openxmlformats.org/drawingml/2006/lockedCanvas" xmlns:a16="http://schemas.microsoft.com/office/drawing/2014/main" xmlns:xdr="http://schemas.openxmlformats.org/drawingml/2006/spreadsheetDrawing" xmlns="" xmlns:w="http://schemas.openxmlformats.org/wordprocessingml/2006/main" xmlns:w10="urn:schemas-microsoft-com:office:word" xmlns:v="urn:schemas-microsoft-com:vml" xmlns:o="urn:schemas-microsoft-com:office:office" id="{0A652F57-9DD4-4B19-AEAC-7B18118BB9D6}"/>
                 </a:ext>
               </a:extLst>
             </wp:docPr>
             <wp:cNvGraphicFramePr/>
             <a:graphic xmlns:a="http://schemas.openxmlformats.org/drawingml/2006/main">
               <a:graphicData uri="http://schemas.openxmlformats.org/drawingml/2006/chart">
-                <c:chart xmlns:c="http://schemas.openxmlformats.org/drawingml/2006/chart" xmlns:r="http://schemas.openxmlformats.org/officeDocument/2006/relationships" r:id="rId18"/>
+                <c:chart xmlns:c="http://schemas.openxmlformats.org/drawingml/2006/chart" xmlns:r="http://schemas.openxmlformats.org/officeDocument/2006/relationships" r:id="rId19"/>
               </a:graphicData>
             </a:graphic>
           </wp:inline>
@@ -5815,21 +5408,18 @@
     </w:p>
     <w:p>
       <w:pPr>
-        <w:pStyle w:val="Nagwek2"/>
-        <w:rPr>
-          <w:rFonts w:cstheme="majorHAnsi"/>
+        <w:pStyle w:val="Nagwek1"/>
+        <w:spacing w:before="0" w:after="240"/>
+        <w:rPr>
           <w:sz w:val="30"/>
         </w:rPr>
       </w:pPr>
-      <w:bookmarkStart w:id="6" w:name="_Toc510284755"/>
-      <w:r>
-        <w:rPr>
-          <w:rFonts w:cstheme="majorHAnsi"/>
-        </w:rPr>
+      <w:bookmarkStart w:id="7" w:name="_Toc510689804"/>
+      <w:r>
         <w:lastRenderedPageBreak/>
         <w:t>Diagram Klas</w:t>
       </w:r>
-      <w:bookmarkEnd w:id="6"/>
+      <w:bookmarkEnd w:id="7"/>
     </w:p>
     <w:p>
       <w:pPr>
@@ -5920,7 +5510,7 @@
                     </pic:cNvPicPr>
                   </pic:nvPicPr>
                   <pic:blipFill>
-                    <a:blip r:embed="rId19" cstate="print">
+                    <a:blip r:embed="rId20" cstate="print">
                       <a:extLst>
                         <a:ext uri="{28A0092B-C50C-407E-A947-70E740481C1C}">
                           <a14:useLocalDpi xmlns:a14="http://schemas.microsoft.com/office/drawing/2010/main" val="0"/>
@@ -5964,16 +5554,16 @@
     </w:p>
     <w:p>
       <w:pPr>
-        <w:pStyle w:val="Nagwek2"/>
-        <w:rPr>
-          <w:rFonts w:cstheme="majorHAnsi"/>
+        <w:pStyle w:val="Nagwek1"/>
+        <w:spacing w:before="0" w:after="240"/>
+        <w:rPr>
           <w:lang w:val="en-US"/>
         </w:rPr>
       </w:pPr>
+      <w:bookmarkStart w:id="8" w:name="_Toc510689805"/>
       <w:proofErr w:type="spellStart"/>
       <w:r>
         <w:rPr>
-          <w:rFonts w:cstheme="majorHAnsi"/>
           <w:lang w:val="en-US"/>
         </w:rPr>
         <w:t>Baza</w:t>
@@ -5981,7 +5571,6 @@
       <w:proofErr w:type="spellEnd"/>
       <w:r>
         <w:rPr>
-          <w:rFonts w:cstheme="majorHAnsi"/>
           <w:lang w:val="en-US"/>
         </w:rPr>
         <w:t xml:space="preserve"> </w:t>
@@ -5989,12 +5578,30 @@
       <w:proofErr w:type="spellStart"/>
       <w:r>
         <w:rPr>
-          <w:rFonts w:cstheme="majorHAnsi"/>
           <w:lang w:val="en-US"/>
         </w:rPr>
         <w:t>Danych</w:t>
       </w:r>
+      <w:bookmarkEnd w:id="8"/>
       <w:proofErr w:type="spellEnd"/>
+    </w:p>
+    <w:p>
+      <w:pPr>
+        <w:spacing w:after="0"/>
+        <w:rPr>
+          <w:rFonts w:asciiTheme="majorHAnsi" w:hAnsiTheme="majorHAnsi" w:cstheme="majorHAnsi"/>
+          <w:sz w:val="24"/>
+          <w:szCs w:val="24"/>
+        </w:rPr>
+      </w:pPr>
+      <w:r>
+        <w:rPr>
+          <w:rFonts w:asciiTheme="majorHAnsi" w:hAnsiTheme="majorHAnsi" w:cstheme="majorHAnsi"/>
+          <w:sz w:val="24"/>
+          <w:szCs w:val="24"/>
+        </w:rPr>
+        <w:t xml:space="preserve">Baza danych została oparta na technologii </w:t>
+      </w:r>
     </w:p>
     <w:p>
       <w:pPr>
@@ -6003,28 +5610,414 @@
           <w:rFonts w:asciiTheme="majorHAnsi" w:hAnsiTheme="majorHAnsi" w:cstheme="majorHAnsi"/>
           <w:sz w:val="30"/>
           <w:szCs w:val="30"/>
-          <w:lang w:val="en-US"/>
-        </w:rPr>
-      </w:pPr>
-    </w:p>
-    <w:p>
-      <w:pPr>
-        <w:spacing w:after="0"/>
-        <w:rPr>
-          <w:rFonts w:asciiTheme="majorHAnsi" w:hAnsiTheme="majorHAnsi" w:cstheme="majorHAnsi"/>
-          <w:sz w:val="24"/>
-          <w:szCs w:val="24"/>
-        </w:rPr>
-      </w:pPr>
-      <w:r>
-        <w:rPr>
-          <w:rFonts w:asciiTheme="majorHAnsi" w:hAnsiTheme="majorHAnsi" w:cstheme="majorHAnsi"/>
-          <w:sz w:val="24"/>
-          <w:szCs w:val="24"/>
-        </w:rPr>
-        <w:t xml:space="preserve">Baza danych została oparta na technologii </w:t>
-      </w:r>
-    </w:p>
+        </w:rPr>
+      </w:pPr>
+    </w:p>
+    <w:p>
+      <w:pPr>
+        <w:pStyle w:val="Nagwek1"/>
+        <w:spacing w:before="0" w:after="240"/>
+      </w:pPr>
+      <w:bookmarkStart w:id="9" w:name="_Toc510689806"/>
+      <w:r>
+        <w:t>Rodzaje dostępów i funkcjonalności</w:t>
+      </w:r>
+      <w:bookmarkEnd w:id="9"/>
+    </w:p>
+    <w:p>
+      <w:pPr>
+        <w:pStyle w:val="Nagwek2"/>
+        <w:rPr>
+          <w:szCs w:val="24"/>
+        </w:rPr>
+      </w:pPr>
+      <w:bookmarkStart w:id="10" w:name="_Toc510689807"/>
+      <w:r>
+        <w:rPr>
+          <w:szCs w:val="24"/>
+        </w:rPr>
+        <w:t>Konta w Aplikacji:</w:t>
+      </w:r>
+      <w:bookmarkEnd w:id="10"/>
+    </w:p>
+    <w:p>
+      <w:pPr>
+        <w:rPr>
+          <w:sz w:val="24"/>
+        </w:rPr>
+      </w:pPr>
+      <w:r>
+        <w:rPr>
+          <w:sz w:val="24"/>
+        </w:rPr>
+        <w:t xml:space="preserve">- Konto Właściciela Zadania / Projektu </w:t>
+      </w:r>
+      <w:r>
+        <w:rPr>
+          <w:sz w:val="24"/>
+        </w:rPr>
+        <w:t>-&gt; czyli przedstawiciela klienta</w:t>
+      </w:r>
+      <w:r>
+        <w:rPr>
+          <w:sz w:val="24"/>
+        </w:rPr>
+        <w:t xml:space="preserve">, który zleca firmie wykonanie zadania/projektu. Dzięki posiadanemu dostępowi będzie mógł kontrolować i śledzić ogólny proces wykonania projektu + ewentualnie dodawać informacja o </w:t>
+      </w:r>
+      <w:proofErr w:type="gramStart"/>
+      <w:r>
+        <w:rPr>
+          <w:sz w:val="24"/>
+        </w:rPr>
+        <w:t>poprawkach jakie</w:t>
+      </w:r>
+      <w:proofErr w:type="gramEnd"/>
+      <w:r>
+        <w:rPr>
+          <w:sz w:val="24"/>
+        </w:rPr>
+        <w:t xml:space="preserve"> by chciał aby zostały wprowadzone w zadaniu / projekcie</w:t>
+      </w:r>
+    </w:p>
+    <w:p>
+      <w:pPr>
+        <w:rPr>
+          <w:sz w:val="24"/>
+        </w:rPr>
+      </w:pPr>
+      <w:r>
+        <w:rPr>
+          <w:sz w:val="24"/>
+        </w:rPr>
+        <w:t>- Konto Szefa (właściciel firmy wykonującej zadanie/projekt) -&gt; w sumie to podobnie jak wyżej z tym, że to on będzie tworzył nowe zadania/projektu w aplikacji i przypisywał je do odpowiednich kierowników i liderów.</w:t>
+      </w:r>
+    </w:p>
+    <w:p>
+      <w:pPr>
+        <w:rPr>
+          <w:sz w:val="24"/>
+        </w:rPr>
+      </w:pPr>
+      <w:r>
+        <w:rPr>
+          <w:sz w:val="24"/>
+        </w:rPr>
+        <w:t xml:space="preserve">- Konto Kierownika Zadania / Projektu -&gt; osoba, która zarządza grupą lub grupami osób pracujących nad zadaniem/projektem. </w:t>
+      </w:r>
+    </w:p>
+    <w:p>
+      <w:pPr>
+        <w:rPr>
+          <w:sz w:val="24"/>
+        </w:rPr>
+      </w:pPr>
+      <w:r>
+        <w:rPr>
+          <w:sz w:val="24"/>
+        </w:rPr>
+        <w:lastRenderedPageBreak/>
+        <w:t>- Konto Lidera Grupy np. programistów</w:t>
+      </w:r>
+    </w:p>
+    <w:p>
+      <w:pPr>
+        <w:rPr>
+          <w:sz w:val="24"/>
+        </w:rPr>
+      </w:pPr>
+      <w:r>
+        <w:rPr>
+          <w:sz w:val="24"/>
+        </w:rPr>
+        <w:t>- Konto Pracownika -&gt; otrzyma wgląd do otrzymanych zadań i będzie mógł „informować” o postępach w zadaniach do niego przypisanych.</w:t>
+      </w:r>
+    </w:p>
+    <w:p>
+      <w:pPr>
+        <w:rPr>
+          <w:sz w:val="24"/>
+        </w:rPr>
+      </w:pPr>
+    </w:p>
+    <w:p>
+      <w:pPr>
+        <w:pStyle w:val="Nagwek2"/>
+        <w:spacing w:before="0" w:after="240"/>
+      </w:pPr>
+      <w:bookmarkStart w:id="11" w:name="_Toc510689808"/>
+      <w:r>
+        <w:t>Panele w Aplikacji:</w:t>
+      </w:r>
+      <w:bookmarkEnd w:id="11"/>
+    </w:p>
+    <w:p>
+      <w:pPr>
+        <w:rPr>
+          <w:sz w:val="24"/>
+        </w:rPr>
+      </w:pPr>
+      <w:r>
+        <w:rPr>
+          <w:sz w:val="24"/>
+        </w:rPr>
+        <w:t xml:space="preserve">- Panelu Właściciela Zadania / Projektu </w:t>
+      </w:r>
+    </w:p>
+    <w:p>
+      <w:pPr>
+        <w:rPr>
+          <w:sz w:val="24"/>
+        </w:rPr>
+      </w:pPr>
+      <w:r>
+        <w:rPr>
+          <w:sz w:val="24"/>
+        </w:rPr>
+        <w:t>- Panelu Szefa (Właściciela firmy)</w:t>
+      </w:r>
+    </w:p>
+    <w:p>
+      <w:pPr>
+        <w:rPr>
+          <w:sz w:val="24"/>
+        </w:rPr>
+      </w:pPr>
+      <w:r>
+        <w:rPr>
+          <w:sz w:val="24"/>
+        </w:rPr>
+        <w:tab/>
+        <w:t xml:space="preserve">- Panel tworzenia nowych zadań/projektów </w:t>
+      </w:r>
+    </w:p>
+    <w:p>
+      <w:pPr>
+        <w:rPr>
+          <w:sz w:val="24"/>
+        </w:rPr>
+      </w:pPr>
+      <w:r>
+        <w:rPr>
+          <w:sz w:val="24"/>
+        </w:rPr>
+        <w:tab/>
+        <w:t>- Panel z listą zadań/projektów aktualnie wykonywanych</w:t>
+      </w:r>
+    </w:p>
+    <w:p>
+      <w:pPr>
+        <w:rPr>
+          <w:sz w:val="24"/>
+        </w:rPr>
+      </w:pPr>
+      <w:r>
+        <w:rPr>
+          <w:sz w:val="24"/>
+        </w:rPr>
+        <w:tab/>
+        <w:t>- Panel konkretnego Zadania/Projektu z informacjami</w:t>
+      </w:r>
+      <w:proofErr w:type="gramStart"/>
+      <w:r>
+        <w:rPr>
+          <w:sz w:val="24"/>
+        </w:rPr>
+        <w:t xml:space="preserve"> </w:t>
+      </w:r>
+      <w:r>
+        <w:rPr>
+          <w:sz w:val="24"/>
+        </w:rPr>
+        <w:t>,</w:t>
+      </w:r>
+      <w:r>
+        <w:rPr>
+          <w:sz w:val="24"/>
+        </w:rPr>
+        <w:t>kto</w:t>
+      </w:r>
+      <w:proofErr w:type="gramEnd"/>
+      <w:r>
+        <w:rPr>
+          <w:sz w:val="24"/>
+        </w:rPr>
+        <w:t xml:space="preserve"> nad czym pracuje + statystyki postępu itd.</w:t>
+      </w:r>
+    </w:p>
+    <w:p>
+      <w:pPr>
+        <w:rPr>
+          <w:sz w:val="24"/>
+        </w:rPr>
+      </w:pPr>
+      <w:r>
+        <w:rPr>
+          <w:sz w:val="24"/>
+        </w:rPr>
+        <w:t>- Panelu Kierownika Zadania / Projektu</w:t>
+      </w:r>
+    </w:p>
+    <w:p>
+      <w:pPr>
+        <w:rPr>
+          <w:sz w:val="24"/>
+        </w:rPr>
+      </w:pPr>
+      <w:r>
+        <w:rPr>
+          <w:sz w:val="24"/>
+        </w:rPr>
+        <w:tab/>
+        <w:t>- Panel Zarządzania Grupami</w:t>
+      </w:r>
+    </w:p>
+    <w:p>
+      <w:pPr>
+        <w:rPr>
+          <w:sz w:val="24"/>
+        </w:rPr>
+      </w:pPr>
+      <w:r>
+        <w:rPr>
+          <w:sz w:val="24"/>
+        </w:rPr>
+        <w:t xml:space="preserve">- </w:t>
+      </w:r>
+      <w:r>
+        <w:rPr>
+          <w:sz w:val="24"/>
+        </w:rPr>
+        <w:t>Panelu Lidera Grupy</w:t>
+      </w:r>
+    </w:p>
+    <w:p>
+      <w:pPr>
+        <w:rPr>
+          <w:sz w:val="24"/>
+        </w:rPr>
+      </w:pPr>
+      <w:r>
+        <w:rPr>
+          <w:sz w:val="24"/>
+        </w:rPr>
+        <w:t>- Panelu Pracownika</w:t>
+      </w:r>
+    </w:p>
+    <w:p>
+      <w:pPr>
+        <w:rPr>
+          <w:sz w:val="24"/>
+        </w:rPr>
+      </w:pPr>
+      <w:r>
+        <w:rPr>
+          <w:sz w:val="24"/>
+        </w:rPr>
+        <w:t>- Panelu Logowania</w:t>
+      </w:r>
+    </w:p>
+    <w:p>
+      <w:pPr>
+        <w:pStyle w:val="Nagwek2"/>
+        <w:spacing w:before="0" w:after="240"/>
+      </w:pPr>
+      <w:bookmarkStart w:id="12" w:name="_Toc510689809"/>
+      <w:r>
+        <w:t>Możliwości w aplikacji:</w:t>
+      </w:r>
+      <w:bookmarkEnd w:id="12"/>
+    </w:p>
+    <w:p>
+      <w:pPr>
+        <w:rPr>
+          <w:sz w:val="24"/>
+        </w:rPr>
+      </w:pPr>
+      <w:r>
+        <w:rPr>
+          <w:sz w:val="24"/>
+        </w:rPr>
+        <w:t>- Tworzenie Zadań / Projektów, nadawanie im nazwy roboczej, informacje</w:t>
+      </w:r>
+      <w:r>
+        <w:rPr>
+          <w:sz w:val="24"/>
+        </w:rPr>
+        <w:t>,</w:t>
+      </w:r>
+      <w:r>
+        <w:rPr>
+          <w:sz w:val="24"/>
+        </w:rPr>
+        <w:t xml:space="preserve"> dla kogo jest wykonywany dany projekt, określony budżet i termin zakończenia projektu, przypisywanie do nich kierowników</w:t>
+      </w:r>
+    </w:p>
+    <w:p>
+      <w:pPr>
+        <w:rPr>
+          <w:sz w:val="24"/>
+        </w:rPr>
+      </w:pPr>
+      <w:r>
+        <w:rPr>
+          <w:sz w:val="24"/>
+        </w:rPr>
+        <w:t>- Tworzenie grup i przypisywanie do nich pracowników przez Liderów oraz określanie zakresu zadań</w:t>
+      </w:r>
+      <w:r>
+        <w:rPr>
+          <w:sz w:val="24"/>
+        </w:rPr>
+        <w:t>,</w:t>
+      </w:r>
+      <w:r>
+        <w:rPr>
+          <w:sz w:val="24"/>
+        </w:rPr>
+        <w:t xml:space="preserve"> jakie mają wykonać + terminy itd. </w:t>
+      </w:r>
+    </w:p>
+    <w:p>
+      <w:pPr>
+        <w:rPr>
+          <w:sz w:val="24"/>
+        </w:rPr>
+      </w:pPr>
+      <w:r>
+        <w:rPr>
+          <w:sz w:val="24"/>
+        </w:rPr>
+        <w:t>- Tworzenie konkretnych zadań i przypisywanie do nich pracowników przez Liderów</w:t>
+      </w:r>
+    </w:p>
+    <w:p>
+      <w:pPr>
+        <w:rPr>
+          <w:sz w:val="24"/>
+        </w:rPr>
+      </w:pPr>
+      <w:r>
+        <w:rPr>
+          <w:sz w:val="24"/>
+        </w:rPr>
+        <w:t xml:space="preserve">- Prowadzenie rozmów na </w:t>
+      </w:r>
+      <w:proofErr w:type="spellStart"/>
+      <w:r>
+        <w:rPr>
+          <w:sz w:val="24"/>
+        </w:rPr>
+        <w:t>chatcie</w:t>
+      </w:r>
+      <w:proofErr w:type="spellEnd"/>
+      <w:r>
+        <w:rPr>
+          <w:sz w:val="24"/>
+        </w:rPr>
+        <w:t xml:space="preserve"> w obrębie grupy</w:t>
+      </w:r>
+    </w:p>
+    <w:p/>
     <w:p>
       <w:pPr>
         <w:spacing w:after="0"/>
@@ -6042,14 +6035,14 @@
           <w:rFonts w:cstheme="majorHAnsi"/>
         </w:rPr>
       </w:pPr>
-      <w:bookmarkStart w:id="7" w:name="_Toc510284760"/>
+      <w:bookmarkStart w:id="13" w:name="_Toc510689810"/>
       <w:r>
         <w:rPr>
           <w:rFonts w:cstheme="majorHAnsi"/>
         </w:rPr>
         <w:t>Opis Użycia</w:t>
       </w:r>
-      <w:bookmarkEnd w:id="7"/>
+      <w:bookmarkEnd w:id="13"/>
     </w:p>
     <w:p>
       <w:pPr>
@@ -6067,6 +6060,31 @@
     </w:sectPr>
   </w:body>
 </w:document>
+</file>
+
+<file path=word/endnotes.xml><?xml version="1.0" encoding="utf-8"?>
+<w:endnotes xmlns:wpc="http://schemas.microsoft.com/office/word/2010/wordprocessingCanvas" xmlns:mc="http://schemas.openxmlformats.org/markup-compatibility/2006" xmlns:o="urn:schemas-microsoft-com:office:office" xmlns:r="http://schemas.openxmlformats.org/officeDocument/2006/relationships" xmlns:m="http://schemas.openxmlformats.org/officeDocument/2006/math" xmlns:v="urn:schemas-microsoft-com:vml" xmlns:wp14="http://schemas.microsoft.com/office/word/2010/wordprocessingDrawing" xmlns:wp="http://schemas.openxmlformats.org/drawingml/2006/wordprocessingDrawing" xmlns:w10="urn:schemas-microsoft-com:office:word" xmlns:w="http://schemas.openxmlformats.org/wordprocessingml/2006/main" xmlns:w14="http://schemas.microsoft.com/office/word/2010/wordml" xmlns:w15="http://schemas.microsoft.com/office/word/2012/wordml" xmlns:wpg="http://schemas.microsoft.com/office/word/2010/wordprocessingGroup" xmlns:wpi="http://schemas.microsoft.com/office/word/2010/wordprocessingInk" xmlns:wne="http://schemas.microsoft.com/office/word/2006/wordml" xmlns:wps="http://schemas.microsoft.com/office/word/2010/wordprocessingShape" mc:Ignorable="w14 w15 wp14">
+  <w:endnote w:type="separator" w:id="-1">
+    <w:p>
+      <w:pPr>
+        <w:spacing w:after="0" w:line="240" w:lineRule="auto"/>
+      </w:pPr>
+      <w:r>
+        <w:separator/>
+      </w:r>
+    </w:p>
+  </w:endnote>
+  <w:endnote w:type="continuationSeparator" w:id="0">
+    <w:p>
+      <w:pPr>
+        <w:spacing w:after="0" w:line="240" w:lineRule="auto"/>
+      </w:pPr>
+      <w:r>
+        <w:continuationSeparator/>
+      </w:r>
+    </w:p>
+  </w:endnote>
+</w:endnotes>
 </file>
 
 <file path=word/footer1.xml><?xml version="1.0" encoding="utf-8"?>
@@ -6099,7 +6117,7 @@
           <w:rPr>
             <w:noProof/>
           </w:rPr>
-          <w:t>5</w:t>
+          <w:t>2</w:t>
         </w:r>
         <w:r>
           <w:fldChar w:fldCharType="end"/>
@@ -6113,6 +6131,31 @@
     </w:pPr>
   </w:p>
 </w:ftr>
+</file>
+
+<file path=word/footnotes.xml><?xml version="1.0" encoding="utf-8"?>
+<w:footnotes xmlns:wpc="http://schemas.microsoft.com/office/word/2010/wordprocessingCanvas" xmlns:mc="http://schemas.openxmlformats.org/markup-compatibility/2006" xmlns:o="urn:schemas-microsoft-com:office:office" xmlns:r="http://schemas.openxmlformats.org/officeDocument/2006/relationships" xmlns:m="http://schemas.openxmlformats.org/officeDocument/2006/math" xmlns:v="urn:schemas-microsoft-com:vml" xmlns:wp14="http://schemas.microsoft.com/office/word/2010/wordprocessingDrawing" xmlns:wp="http://schemas.openxmlformats.org/drawingml/2006/wordprocessingDrawing" xmlns:w10="urn:schemas-microsoft-com:office:word" xmlns:w="http://schemas.openxmlformats.org/wordprocessingml/2006/main" xmlns:w14="http://schemas.microsoft.com/office/word/2010/wordml" xmlns:w15="http://schemas.microsoft.com/office/word/2012/wordml" xmlns:wpg="http://schemas.microsoft.com/office/word/2010/wordprocessingGroup" xmlns:wpi="http://schemas.microsoft.com/office/word/2010/wordprocessingInk" xmlns:wne="http://schemas.microsoft.com/office/word/2006/wordml" xmlns:wps="http://schemas.microsoft.com/office/word/2010/wordprocessingShape" mc:Ignorable="w14 w15 wp14">
+  <w:footnote w:type="separator" w:id="-1">
+    <w:p>
+      <w:pPr>
+        <w:spacing w:after="0" w:line="240" w:lineRule="auto"/>
+      </w:pPr>
+      <w:r>
+        <w:separator/>
+      </w:r>
+    </w:p>
+  </w:footnote>
+  <w:footnote w:type="continuationSeparator" w:id="0">
+    <w:p>
+      <w:pPr>
+        <w:spacing w:after="0" w:line="240" w:lineRule="auto"/>
+      </w:pPr>
+      <w:r>
+        <w:continuationSeparator/>
+      </w:r>
+    </w:p>
+  </w:footnote>
+</w:footnotes>
 </file>
 
 <file path=word/numbering.xml><?xml version="1.0" encoding="utf-8"?>
@@ -7869,7 +7912,7 @@
     <w:uiPriority w:val="9"/>
     <w:unhideWhenUsed/>
     <w:qFormat/>
-    <w:rsid w:val="00AC46BA"/>
+    <w:rsid w:val="007B02CA"/>
     <w:pPr>
       <w:keepNext/>
       <w:keepLines/>
@@ -7879,7 +7922,7 @@
     <w:rPr>
       <w:rFonts w:asciiTheme="majorHAnsi" w:eastAsiaTheme="majorEastAsia" w:hAnsiTheme="majorHAnsi" w:cstheme="majorBidi"/>
       <w:b/>
-      <w:sz w:val="28"/>
+      <w:sz w:val="24"/>
       <w:szCs w:val="26"/>
     </w:rPr>
   </w:style>
@@ -7908,6 +7951,7 @@
   <w:style w:type="character" w:default="1" w:styleId="Domylnaczcionkaakapitu">
     <w:name w:val="Default Paragraph Font"/>
     <w:uiPriority w:val="1"/>
+    <w:semiHidden/>
     <w:unhideWhenUsed/>
   </w:style>
   <w:style w:type="table" w:default="1" w:styleId="Standardowy">
@@ -8052,11 +8096,11 @@
     <w:basedOn w:val="Domylnaczcionkaakapitu"/>
     <w:link w:val="Nagwek2"/>
     <w:uiPriority w:val="9"/>
-    <w:rsid w:val="00AC46BA"/>
+    <w:rsid w:val="007B02CA"/>
     <w:rPr>
       <w:rFonts w:asciiTheme="majorHAnsi" w:eastAsiaTheme="majorEastAsia" w:hAnsiTheme="majorHAnsi" w:cstheme="majorBidi"/>
       <w:b/>
-      <w:sz w:val="28"/>
+      <w:sz w:val="24"/>
       <w:szCs w:val="26"/>
     </w:rPr>
   </w:style>
@@ -8337,11 +8381,11 @@
         </c:dLbls>
         <c:gapWidth val="150"/>
         <c:overlap val="100"/>
-        <c:axId val="1885079728"/>
-        <c:axId val="1885084624"/>
+        <c:axId val="-357080688"/>
+        <c:axId val="-357077424"/>
       </c:barChart>
       <c:catAx>
-        <c:axId val="1885079728"/>
+        <c:axId val="-357080688"/>
         <c:scaling>
           <c:orientation val="maxMin"/>
         </c:scaling>
@@ -8384,7 +8428,7 @@
             <a:endParaRPr lang="pl-PL"/>
           </a:p>
         </c:txPr>
-        <c:crossAx val="1885084624"/>
+        <c:crossAx val="-357077424"/>
         <c:crosses val="autoZero"/>
         <c:auto val="1"/>
         <c:lblAlgn val="ctr"/>
@@ -8392,7 +8436,7 @@
         <c:noMultiLvlLbl val="0"/>
       </c:catAx>
       <c:valAx>
-        <c:axId val="1885084624"/>
+        <c:axId val="-357077424"/>
         <c:scaling>
           <c:orientation val="minMax"/>
           <c:min val="43150"/>
@@ -8443,7 +8487,7 @@
             <a:endParaRPr lang="pl-PL"/>
           </a:p>
         </c:txPr>
-        <c:crossAx val="1885079728"/>
+        <c:crossAx val="-357080688"/>
         <c:crosses val="autoZero"/>
         <c:crossBetween val="between"/>
         <c:majorUnit val="10"/>
@@ -9329,7 +9373,7 @@
 </file>
 
 <file path=customXml/itemProps1.xml><?xml version="1.0" encoding="utf-8"?>
-<ds:datastoreItem xmlns:ds="http://schemas.openxmlformats.org/officeDocument/2006/customXml" ds:itemID="{C9F10D3C-4572-4786-943B-33D9C05790E8}">
+<ds:datastoreItem xmlns:ds="http://schemas.openxmlformats.org/officeDocument/2006/customXml" ds:itemID="{7D8D1A06-1115-4669-B5F0-1876A8EFE21B}">
   <ds:schemaRefs>
     <ds:schemaRef ds:uri="http://schemas.openxmlformats.org/officeDocument/2006/bibliography"/>
   </ds:schemaRefs>
